--- a/SRS/SRS1-5.docx
+++ b/SRS/SRS1-5.docx
@@ -90,123 +90,6 @@
         </w:rPr>
         <w:t xml:space="preserve"> the organizational function that deals with the people and issues related to people such as recruiting and hiring employees, onboarding employees, performance management, training, organization development and culture, and advising senior staff about the impact on people of their financial, planning, and performance decisions on the people in the organization.</w:t>
       </w:r>
-    </w:p>
-    <w:p>
-      <w:pPr>
-        <w:pStyle w:val="CellHead"/>
-        <w:rPr>
-          <w:sz w:val="32"/>
-          <w:szCs w:val="32"/>
-        </w:rPr>
-      </w:pPr>
-    </w:p>
-    <w:p>
-      <w:pPr>
-        <w:pStyle w:val="CellHead"/>
-        <w:rPr>
-          <w:sz w:val="32"/>
-          <w:szCs w:val="32"/>
-        </w:rPr>
-      </w:pPr>
-    </w:p>
-    <w:p>
-      <w:pPr>
-        <w:pStyle w:val="CellHead"/>
-        <w:rPr>
-          <w:sz w:val="32"/>
-          <w:szCs w:val="32"/>
-        </w:rPr>
-      </w:pPr>
-    </w:p>
-    <w:p>
-      <w:pPr>
-        <w:pStyle w:val="CellHead"/>
-        <w:rPr>
-          <w:sz w:val="32"/>
-          <w:szCs w:val="32"/>
-        </w:rPr>
-      </w:pPr>
-    </w:p>
-    <w:p>
-      <w:pPr>
-        <w:pStyle w:val="CellHead"/>
-        <w:rPr>
-          <w:sz w:val="32"/>
-          <w:szCs w:val="32"/>
-        </w:rPr>
-      </w:pPr>
-    </w:p>
-    <w:p>
-      <w:pPr>
-        <w:pStyle w:val="CellHead"/>
-        <w:rPr>
-          <w:sz w:val="32"/>
-          <w:szCs w:val="32"/>
-        </w:rPr>
-      </w:pPr>
-    </w:p>
-    <w:p>
-      <w:pPr>
-        <w:pStyle w:val="CellHead"/>
-        <w:rPr>
-          <w:sz w:val="32"/>
-          <w:szCs w:val="32"/>
-        </w:rPr>
-      </w:pPr>
-    </w:p>
-    <w:p>
-      <w:pPr>
-        <w:pStyle w:val="CellHead"/>
-        <w:rPr>
-          <w:sz w:val="32"/>
-          <w:szCs w:val="32"/>
-        </w:rPr>
-      </w:pPr>
-    </w:p>
-    <w:p>
-      <w:pPr>
-        <w:pStyle w:val="CellHead"/>
-        <w:rPr>
-          <w:sz w:val="32"/>
-          <w:szCs w:val="32"/>
-        </w:rPr>
-      </w:pPr>
-    </w:p>
-    <w:p>
-      <w:pPr>
-        <w:pStyle w:val="CellHead"/>
-        <w:rPr>
-          <w:sz w:val="32"/>
-          <w:szCs w:val="32"/>
-        </w:rPr>
-      </w:pPr>
-    </w:p>
-    <w:p>
-      <w:pPr>
-        <w:pStyle w:val="CellHead"/>
-        <w:rPr>
-          <w:sz w:val="32"/>
-          <w:szCs w:val="32"/>
-        </w:rPr>
-      </w:pPr>
-    </w:p>
-    <w:p>
-      <w:pPr>
-        <w:pStyle w:val="CellHead"/>
-        <w:rPr>
-          <w:sz w:val="32"/>
-          <w:szCs w:val="32"/>
-        </w:rPr>
-      </w:pPr>
-    </w:p>
-    <w:p>
-      <w:pPr>
-        <w:pStyle w:val="CellHead"/>
-        <w:rPr>
-          <w:sz w:val="32"/>
-          <w:szCs w:val="32"/>
-        </w:rPr>
-      </w:pPr>
     </w:p>
     <w:p>
       <w:pPr>
@@ -624,21 +507,7 @@
             <w:rStyle w:val="Hyperlink"/>
             <w:noProof/>
           </w:rPr>
-          <w:t>Purpose and Scope of this Speci</w:t>
-        </w:r>
-        <w:r>
-          <w:rPr>
-            <w:rStyle w:val="Hyperlink"/>
-            <w:noProof/>
-          </w:rPr>
-          <w:t>f</w:t>
-        </w:r>
-        <w:r>
-          <w:rPr>
-            <w:rStyle w:val="Hyperlink"/>
-            <w:noProof/>
-          </w:rPr>
-          <w:t>ication</w:t>
+          <w:t>Purpose and Scope of this Specification</w:t>
         </w:r>
         <w:r>
           <w:rPr>
@@ -4280,11 +4149,19 @@
           <w:rFonts w:cs="Arial"/>
         </w:rPr>
       </w:pPr>
+      <w:proofErr w:type="gramStart"/>
       <w:r>
         <w:rPr>
           <w:rFonts w:cs="Arial"/>
         </w:rPr>
-        <w:t>should possess foundation on the</w:t>
+        <w:t>should</w:t>
+      </w:r>
+      <w:proofErr w:type="gramEnd"/>
+      <w:r>
+        <w:rPr>
+          <w:rFonts w:cs="Arial"/>
+        </w:rPr>
+        <w:t xml:space="preserve"> possess foundation on the</w:t>
       </w:r>
       <w:r>
         <w:rPr>
@@ -4315,7 +4192,21 @@
         <w:rPr>
           <w:rFonts w:cs="Arial"/>
         </w:rPr>
-        <w:t>Admin have a zeal to update their knowledge on latest practices and trends</w:t>
+        <w:t xml:space="preserve">Admin have </w:t>
+      </w:r>
+      <w:proofErr w:type="gramStart"/>
+      <w:r>
+        <w:rPr>
+          <w:rFonts w:cs="Arial"/>
+        </w:rPr>
+        <w:t>a zeal</w:t>
+      </w:r>
+      <w:proofErr w:type="gramEnd"/>
+      <w:r>
+        <w:rPr>
+          <w:rFonts w:cs="Arial"/>
+        </w:rPr>
+        <w:t xml:space="preserve"> to update their knowledge on latest practices and trends</w:t>
       </w:r>
       <w:r>
         <w:rPr>
@@ -4336,11 +4227,19 @@
           <w:rFonts w:cs="Arial"/>
         </w:rPr>
       </w:pPr>
+      <w:proofErr w:type="gramStart"/>
       <w:r>
         <w:rPr>
           <w:rFonts w:cs="Arial"/>
         </w:rPr>
-        <w:t>knowledge and expertise, they deal with the daily challenges that arise in the organization.</w:t>
+        <w:t>knowledge</w:t>
+      </w:r>
+      <w:proofErr w:type="gramEnd"/>
+      <w:r>
+        <w:rPr>
+          <w:rFonts w:cs="Arial"/>
+        </w:rPr>
+        <w:t xml:space="preserve"> and expertise, they deal with the daily challenges that arise in the organization.</w:t>
       </w:r>
     </w:p>
     <w:p>
@@ -4790,6 +4689,7 @@
       <w:pPr>
         <w:pStyle w:val="BodyText"/>
         <w:ind w:left="360" w:firstLine="360"/>
+        <w:jc w:val="both"/>
       </w:pPr>
       <w:r>
         <w:t xml:space="preserve">The Human Resource module needs </w:t>
@@ -4829,12 +4729,29 @@
       <w:pPr>
         <w:pStyle w:val="BodyText"/>
         <w:ind w:left="360" w:firstLine="360"/>
+        <w:jc w:val="both"/>
       </w:pPr>
       <w:r>
         <w:t>T</w:t>
       </w:r>
       <w:r>
-        <w:t>he data Finance gathers and controls (performance measurement data) is needed by HR to make the best financial decisions. Without a source of relevant real-time data (Finance) HR depends on inaccurate projection models when requesting funds for programs; making it very difficult to provide viable return on investment data.  Performance measurement data is crucial information that is required regularly for HR to keep the company running smoothly while exceeding all performance and customer satisfaction goals.</w:t>
+        <w:t xml:space="preserve">he data Finance gathers and controls (performance measurement data) </w:t>
+      </w:r>
+      <w:proofErr w:type="gramStart"/>
+      <w:r>
+        <w:t>is</w:t>
+      </w:r>
+      <w:proofErr w:type="gramEnd"/>
+      <w:r>
+        <w:t xml:space="preserve"> needed by HR to make the best financial decisions. Without a source of relevant real-time data (Finance) HR depends on inaccurate projection models when requesting funds for programs</w:t>
+      </w:r>
+      <w:proofErr w:type="gramStart"/>
+      <w:r>
+        <w:t>;</w:t>
+      </w:r>
+      <w:proofErr w:type="gramEnd"/>
+      <w:r>
+        <w:t xml:space="preserve"> making it very difficult to provide viable return on investment data.  Performance measurement data is crucial information that is required regularly for HR to keep the company running smoothly while exceeding all performance and customer satisfaction goals.</w:t>
       </w:r>
     </w:p>
     <w:p>
@@ -5795,13 +5712,23 @@
                 <w:szCs w:val="18"/>
               </w:rPr>
             </w:pPr>
+            <w:proofErr w:type="spellStart"/>
             <w:r>
               <w:rPr>
                 <w:color w:val="7030A0"/>
                 <w:sz w:val="18"/>
                 <w:szCs w:val="18"/>
               </w:rPr>
-              <w:t>Req#</w:t>
+              <w:t>Req</w:t>
+            </w:r>
+            <w:proofErr w:type="spellEnd"/>
+            <w:r>
+              <w:rPr>
+                <w:color w:val="7030A0"/>
+                <w:sz w:val="18"/>
+                <w:szCs w:val="18"/>
+              </w:rPr>
+              <w:t>#</w:t>
             </w:r>
           </w:p>
         </w:tc>
@@ -5905,8 +5832,18 @@
                 <w:sz w:val="18"/>
                 <w:szCs w:val="18"/>
               </w:rPr>
-              <w:t>Date Rvwd</w:t>
-            </w:r>
+              <w:t xml:space="preserve">Date </w:t>
+            </w:r>
+            <w:proofErr w:type="spellStart"/>
+            <w:r>
+              <w:rPr>
+                <w:color w:val="7030A0"/>
+                <w:sz w:val="18"/>
+                <w:szCs w:val="18"/>
+              </w:rPr>
+              <w:t>Rvwd</w:t>
+            </w:r>
+            <w:proofErr w:type="spellEnd"/>
           </w:p>
         </w:tc>
         <w:tc>
@@ -6056,11 +5993,19 @@
                 <w:color w:val="7030A0"/>
               </w:rPr>
             </w:pPr>
-            <w:r>
-              <w:rPr>
-                <w:color w:val="7030A0"/>
-              </w:rPr>
-              <w:t>Aime Granados</w:t>
+            <w:proofErr w:type="spellStart"/>
+            <w:r>
+              <w:rPr>
+                <w:color w:val="7030A0"/>
+              </w:rPr>
+              <w:t>Aime</w:t>
+            </w:r>
+            <w:proofErr w:type="spellEnd"/>
+            <w:r>
+              <w:rPr>
+                <w:color w:val="7030A0"/>
+              </w:rPr>
+              <w:t xml:space="preserve"> Granados</w:t>
             </w:r>
           </w:p>
         </w:tc>
@@ -6179,11 +6124,19 @@
                 <w:color w:val="7030A0"/>
               </w:rPr>
             </w:pPr>
-            <w:r>
-              <w:rPr>
-                <w:color w:val="7030A0"/>
-              </w:rPr>
-              <w:t>Aime Granados</w:t>
+            <w:proofErr w:type="spellStart"/>
+            <w:r>
+              <w:rPr>
+                <w:color w:val="7030A0"/>
+              </w:rPr>
+              <w:t>Aime</w:t>
+            </w:r>
+            <w:proofErr w:type="spellEnd"/>
+            <w:r>
+              <w:rPr>
+                <w:color w:val="7030A0"/>
+              </w:rPr>
+              <w:t xml:space="preserve"> Granados</w:t>
             </w:r>
           </w:p>
         </w:tc>
@@ -6302,11 +6255,19 @@
                 <w:color w:val="7030A0"/>
               </w:rPr>
             </w:pPr>
-            <w:r>
-              <w:rPr>
-                <w:color w:val="7030A0"/>
-              </w:rPr>
-              <w:t>Aime Granados</w:t>
+            <w:proofErr w:type="spellStart"/>
+            <w:r>
+              <w:rPr>
+                <w:color w:val="7030A0"/>
+              </w:rPr>
+              <w:t>Aime</w:t>
+            </w:r>
+            <w:proofErr w:type="spellEnd"/>
+            <w:r>
+              <w:rPr>
+                <w:color w:val="7030A0"/>
+              </w:rPr>
+              <w:t xml:space="preserve"> Granados</w:t>
             </w:r>
           </w:p>
         </w:tc>
@@ -6466,11 +6427,19 @@
               </w:rPr>
               <w:t xml:space="preserve">The system should </w:t>
             </w:r>
-            <w:r>
-              <w:rPr>
-                <w:color w:val="7030A0"/>
-              </w:rPr>
-              <w:t>recruit  and schedule interview of the new employee</w:t>
+            <w:proofErr w:type="gramStart"/>
+            <w:r>
+              <w:rPr>
+                <w:color w:val="7030A0"/>
+              </w:rPr>
+              <w:t>recruit  and</w:t>
+            </w:r>
+            <w:proofErr w:type="gramEnd"/>
+            <w:r>
+              <w:rPr>
+                <w:color w:val="7030A0"/>
+              </w:rPr>
+              <w:t xml:space="preserve"> schedule interview of the new employee</w:t>
             </w:r>
           </w:p>
         </w:tc>
@@ -6699,10 +6668,18 @@
         <w:ind w:left="360"/>
       </w:pPr>
       <w:r>
-        <w:t xml:space="preserve">In order to understand the usefulness of  </w:t>
-      </w:r>
-      <w:r>
-        <w:t>HR System.</w:t>
+        <w:t xml:space="preserve">In order to understand the usefulness </w:t>
+      </w:r>
+      <w:proofErr w:type="gramStart"/>
+      <w:r>
+        <w:t xml:space="preserve">of  </w:t>
+      </w:r>
+      <w:r>
+        <w:t>HR</w:t>
+      </w:r>
+      <w:proofErr w:type="gramEnd"/>
+      <w:r>
+        <w:t xml:space="preserve"> System.</w:t>
       </w:r>
     </w:p>
     <w:p>
@@ -6783,8 +6760,13 @@
         <w:t>Leave feature can view leave balances r</w:t>
       </w:r>
       <w:r>
-        <w:t>equest leave edit or delete their</w:t>
-      </w:r>
+        <w:t xml:space="preserve">equest leave edit or delete </w:t>
+      </w:r>
+      <w:proofErr w:type="gramStart"/>
+      <w:r>
+        <w:t>their</w:t>
+      </w:r>
+      <w:proofErr w:type="gramEnd"/>
       <w:r>
         <w:t xml:space="preserve"> leave request and view their leave history. </w:t>
       </w:r>
@@ -7011,7 +6993,21 @@
         <w:rPr>
           <w:rFonts w:eastAsia="MS Mincho"/>
         </w:rPr>
-        <w:t>Productivity- generally take the form of output divided by the input.</w:t>
+        <w:t xml:space="preserve">Productivity- generally </w:t>
+      </w:r>
+      <w:proofErr w:type="gramStart"/>
+      <w:r>
+        <w:rPr>
+          <w:rFonts w:eastAsia="MS Mincho"/>
+        </w:rPr>
+        <w:t>take</w:t>
+      </w:r>
+      <w:proofErr w:type="gramEnd"/>
+      <w:r>
+        <w:rPr>
+          <w:rFonts w:eastAsia="MS Mincho"/>
+        </w:rPr>
+        <w:t xml:space="preserve"> the form of output divided by the input.</w:t>
       </w:r>
     </w:p>
     <w:p>
@@ -7210,49 +7206,50 @@
         <w:shd w:val="clear" w:color="auto" w:fill="FFFFFF"/>
         <w:spacing w:after="240"/>
         <w:ind w:firstLine="720"/>
+        <w:jc w:val="both"/>
         <w:rPr>
           <w:rFonts w:cs="Arial"/>
-          <w:color w:val="58595A"/>
-          <w:szCs w:val="20"/>
+          <w:sz w:val="22"/>
+          <w:szCs w:val="22"/>
         </w:rPr>
       </w:pPr>
       <w:r>
         <w:rPr>
           <w:rFonts w:cs="Arial"/>
-          <w:color w:val="58595A"/>
-          <w:szCs w:val="20"/>
+          <w:sz w:val="22"/>
+          <w:szCs w:val="22"/>
         </w:rPr>
         <w:t>A common mistake th</w:t>
       </w:r>
       <w:r>
         <w:rPr>
           <w:rFonts w:cs="Arial"/>
-          <w:color w:val="58595A"/>
-          <w:szCs w:val="20"/>
+          <w:sz w:val="22"/>
+          <w:szCs w:val="22"/>
         </w:rPr>
         <w:t>at many companies make with HR</w:t>
       </w:r>
       <w:r>
         <w:rPr>
           <w:rFonts w:cs="Arial"/>
-          <w:color w:val="58595A"/>
-          <w:szCs w:val="20"/>
+          <w:sz w:val="22"/>
+          <w:szCs w:val="22"/>
         </w:rPr>
         <w:t xml:space="preserve"> is failing to consider ongoing HRIS maintenance after implementation. Many companies simply assume that the human resources de</w:t>
       </w:r>
       <w:r>
         <w:rPr>
           <w:rFonts w:cs="Arial"/>
-          <w:color w:val="58595A"/>
-          <w:szCs w:val="20"/>
+          <w:sz w:val="22"/>
+          <w:szCs w:val="22"/>
         </w:rPr>
         <w:t xml:space="preserve">partment will take care of Wine </w:t>
       </w:r>
       <w:r>
         <w:rPr>
           <w:rFonts w:cs="Arial"/>
-          <w:color w:val="58595A"/>
-          <w:szCs w:val="20"/>
+          <w:sz w:val="22"/>
+          <w:szCs w:val="22"/>
         </w:rPr>
         <w:t>maintenance, without allotting any additional time or staff to the department to help with this (sometimes monumental) task.</w:t>
       </w:r>
@@ -7262,49 +7259,50 @@
         <w:shd w:val="clear" w:color="auto" w:fill="FFFFFF"/>
         <w:spacing w:after="240"/>
         <w:ind w:firstLine="720"/>
+        <w:jc w:val="both"/>
         <w:rPr>
           <w:rFonts w:cs="Arial"/>
-          <w:color w:val="58595A"/>
-          <w:szCs w:val="20"/>
+          <w:sz w:val="22"/>
+          <w:szCs w:val="22"/>
         </w:rPr>
       </w:pPr>
       <w:r>
         <w:rPr>
           <w:rFonts w:cs="Arial"/>
-          <w:color w:val="58595A"/>
-          <w:szCs w:val="20"/>
+          <w:sz w:val="22"/>
+          <w:szCs w:val="22"/>
         </w:rPr>
         <w:t>F</w:t>
       </w:r>
       <w:r>
         <w:rPr>
           <w:rFonts w:cs="Arial"/>
-          <w:color w:val="58595A"/>
-          <w:szCs w:val="20"/>
+          <w:sz w:val="22"/>
+          <w:szCs w:val="22"/>
         </w:rPr>
         <w:t>ailing to properly plan for HR</w:t>
       </w:r>
       <w:r>
         <w:rPr>
           <w:rFonts w:cs="Arial"/>
-          <w:color w:val="58595A"/>
-          <w:szCs w:val="20"/>
+          <w:sz w:val="22"/>
+          <w:szCs w:val="22"/>
         </w:rPr>
         <w:t xml:space="preserve"> maintenance can have disastrous consequences such as information leaks or losses, so it is important to make sure a plan is in order before implementation is even complete. Understanding when to perform maintenance, what maintenance is necessary, and who should perform</w:t>
       </w:r>
       <w:r>
         <w:rPr>
           <w:rFonts w:cs="Arial"/>
-          <w:color w:val="58595A"/>
-          <w:szCs w:val="20"/>
+          <w:sz w:val="22"/>
+          <w:szCs w:val="22"/>
         </w:rPr>
         <w:t xml:space="preserve"> tasks can help to keep the HR</w:t>
       </w:r>
       <w:r>
         <w:rPr>
           <w:rFonts w:cs="Arial"/>
-          <w:color w:val="58595A"/>
-          <w:szCs w:val="20"/>
+          <w:sz w:val="22"/>
+          <w:szCs w:val="22"/>
         </w:rPr>
         <w:t xml:space="preserve"> running smoothly.</w:t>
       </w:r>
@@ -7339,65 +7337,66 @@
         <w:shd w:val="clear" w:color="auto" w:fill="FFFFFF"/>
         <w:spacing w:before="0" w:beforeAutospacing="0" w:after="240" w:afterAutospacing="0"/>
         <w:ind w:firstLine="720"/>
-        <w:rPr>
-          <w:color w:val="58595A"/>
-          <w:sz w:val="24"/>
-          <w:szCs w:val="24"/>
-        </w:rPr>
-      </w:pPr>
-      <w:r>
-        <w:rPr>
-          <w:color w:val="58595A"/>
-          <w:sz w:val="24"/>
-          <w:szCs w:val="24"/>
+        <w:jc w:val="both"/>
+        <w:rPr>
+          <w:color w:val="auto"/>
+          <w:sz w:val="22"/>
+          <w:szCs w:val="22"/>
+        </w:rPr>
+      </w:pPr>
+      <w:r>
+        <w:rPr>
+          <w:color w:val="auto"/>
+          <w:sz w:val="22"/>
+          <w:szCs w:val="22"/>
         </w:rPr>
         <w:t>At least once a month, ma</w:t>
       </w:r>
       <w:r>
         <w:rPr>
-          <w:color w:val="58595A"/>
-          <w:sz w:val="24"/>
-          <w:szCs w:val="24"/>
+          <w:color w:val="auto"/>
+          <w:sz w:val="22"/>
+          <w:szCs w:val="22"/>
         </w:rPr>
         <w:t>intenance should be done on HR</w:t>
       </w:r>
       <w:r>
         <w:rPr>
-          <w:color w:val="58595A"/>
-          <w:sz w:val="24"/>
-          <w:szCs w:val="24"/>
+          <w:color w:val="auto"/>
+          <w:sz w:val="22"/>
+          <w:szCs w:val="22"/>
         </w:rPr>
         <w:t xml:space="preserve"> systems to fix bugs in coding and configuration and to apply vendor maintenance upgrades. These corrections and</w:t>
       </w:r>
       <w:r>
         <w:rPr>
-          <w:color w:val="58595A"/>
-          <w:sz w:val="24"/>
-          <w:szCs w:val="24"/>
+          <w:color w:val="auto"/>
+          <w:sz w:val="22"/>
+          <w:szCs w:val="22"/>
         </w:rPr>
         <w:t xml:space="preserve"> upgrades may be done by an HR</w:t>
       </w:r>
       <w:r>
         <w:rPr>
-          <w:color w:val="58595A"/>
-          <w:sz w:val="24"/>
-          <w:szCs w:val="24"/>
+          <w:color w:val="auto"/>
+          <w:sz w:val="22"/>
+          <w:szCs w:val="22"/>
         </w:rPr>
         <w:t> or by t</w:t>
       </w:r>
       <w:r>
         <w:rPr>
-          <w:color w:val="58595A"/>
-          <w:sz w:val="24"/>
-          <w:szCs w:val="24"/>
+          <w:color w:val="auto"/>
+          <w:sz w:val="22"/>
+          <w:szCs w:val="22"/>
         </w:rPr>
         <w:t>he vendor, depending on the HR</w:t>
       </w:r>
       <w:r>
         <w:rPr>
-          <w:color w:val="58595A"/>
-          <w:sz w:val="24"/>
-          <w:szCs w:val="24"/>
+          <w:color w:val="auto"/>
+          <w:sz w:val="22"/>
+          <w:szCs w:val="22"/>
         </w:rPr>
         <w:t xml:space="preserve"> contract and the organizational structure. As changes are made to the system, employees and managers may need to be trained to adapt to the changes, so training costs and additional staffing needs should be factored in for this as well.</w:t>
       </w:r>
@@ -7440,6 +7439,8 @@
         </w:numPr>
         <w:rPr>
           <w:rFonts w:cs="Arial"/>
+          <w:sz w:val="22"/>
+          <w:szCs w:val="22"/>
         </w:rPr>
       </w:pPr>
       <w:bookmarkStart w:id="25" w:name="_Ref162756010"/>
@@ -7449,9 +7450,20 @@
       <w:r>
         <w:rPr>
           <w:rFonts w:cs="Arial"/>
+          <w:sz w:val="22"/>
+          <w:szCs w:val="22"/>
           <w:shd w:val="clear" w:color="auto" w:fill="FFFFFF"/>
         </w:rPr>
-        <w:t>recruitment and hiring</w:t>
+        <w:t>R</w:t>
+      </w:r>
+      <w:r>
+        <w:rPr>
+          <w:rFonts w:cs="Arial"/>
+          <w:sz w:val="22"/>
+          <w:szCs w:val="22"/>
+          <w:shd w:val="clear" w:color="auto" w:fill="FFFFFF"/>
+        </w:rPr>
+        <w:t>ecruitment and hiring</w:t>
       </w:r>
     </w:p>
     <w:p>
@@ -7463,11 +7475,15 @@
         </w:numPr>
         <w:rPr>
           <w:rFonts w:cs="Arial"/>
+          <w:sz w:val="22"/>
+          <w:szCs w:val="22"/>
         </w:rPr>
       </w:pPr>
       <w:r>
         <w:rPr>
           <w:rFonts w:cs="Arial"/>
+          <w:sz w:val="22"/>
+          <w:szCs w:val="22"/>
           <w:shd w:val="clear" w:color="auto" w:fill="FFFFFF"/>
         </w:rPr>
         <w:t>Process new hires and employee terminations</w:t>
@@ -7482,28 +7498,18 @@
         </w:numPr>
         <w:rPr>
           <w:rFonts w:cs="Arial"/>
+          <w:sz w:val="22"/>
+          <w:szCs w:val="22"/>
         </w:rPr>
       </w:pPr>
       <w:r>
         <w:rPr>
           <w:rFonts w:cs="Arial"/>
+          <w:sz w:val="22"/>
+          <w:szCs w:val="22"/>
           <w:shd w:val="clear" w:color="auto" w:fill="FFFFFF"/>
         </w:rPr>
-        <w:t xml:space="preserve">Ensure implementation </w:t>
-      </w:r>
-      <w:r>
-        <w:rPr>
-          <w:rFonts w:cs="Arial"/>
-          <w:shd w:val="clear" w:color="auto" w:fill="FFFFFF"/>
-        </w:rPr>
-        <w:t xml:space="preserve">company </w:t>
-      </w:r>
-      <w:r>
-        <w:rPr>
-          <w:rFonts w:cs="Arial"/>
-          <w:shd w:val="clear" w:color="auto" w:fill="FFFFFF"/>
-        </w:rPr>
-        <w:t>policy</w:t>
+        <w:t>Ensure implementation company policy</w:t>
       </w:r>
     </w:p>
     <w:p>
@@ -7515,21 +7521,18 @@
         </w:numPr>
         <w:rPr>
           <w:rFonts w:cs="Arial"/>
+          <w:sz w:val="22"/>
+          <w:szCs w:val="22"/>
         </w:rPr>
       </w:pPr>
       <w:r>
         <w:rPr>
           <w:rFonts w:cs="Arial"/>
+          <w:sz w:val="22"/>
+          <w:szCs w:val="22"/>
           <w:shd w:val="clear" w:color="auto" w:fill="FFFFFF"/>
         </w:rPr>
-        <w:t xml:space="preserve">Develop and enhance company </w:t>
-      </w:r>
-      <w:r>
-        <w:rPr>
-          <w:rFonts w:cs="Arial"/>
-          <w:shd w:val="clear" w:color="auto" w:fill="FFFFFF"/>
-        </w:rPr>
-        <w:t>recruitment strategy including job optimization, recruitment brand development, talent acquisition and resourcing</w:t>
+        <w:t>Develop and enhance company recruitment strategy including job optimization, recruitment brand development, talent acquisition and resourcing</w:t>
       </w:r>
     </w:p>
     <w:p>
@@ -7541,11 +7544,15 @@
         </w:numPr>
         <w:rPr>
           <w:rFonts w:cs="Arial"/>
+          <w:sz w:val="22"/>
+          <w:szCs w:val="22"/>
         </w:rPr>
       </w:pPr>
       <w:r>
         <w:rPr>
           <w:rFonts w:cs="Arial"/>
+          <w:sz w:val="22"/>
+          <w:szCs w:val="22"/>
           <w:shd w:val="clear" w:color="auto" w:fill="FFFFFF"/>
         </w:rPr>
         <w:t>Manage the recruitment life cycle from inception to completion</w:t>
@@ -7560,11 +7567,15 @@
         </w:numPr>
         <w:rPr>
           <w:rFonts w:cs="Arial"/>
+          <w:sz w:val="22"/>
+          <w:szCs w:val="22"/>
         </w:rPr>
       </w:pPr>
       <w:r>
         <w:rPr>
           <w:rFonts w:cs="Arial"/>
+          <w:sz w:val="22"/>
+          <w:szCs w:val="22"/>
           <w:shd w:val="clear" w:color="auto" w:fill="FFFFFF"/>
         </w:rPr>
         <w:t xml:space="preserve"> Provide solutions in the resolution of recruitment-related matters</w:t>
@@ -7579,35 +7590,18 @@
         </w:numPr>
         <w:rPr>
           <w:rFonts w:cs="Arial"/>
+          <w:sz w:val="22"/>
+          <w:szCs w:val="22"/>
         </w:rPr>
       </w:pPr>
       <w:r>
         <w:rPr>
           <w:rFonts w:cs="Arial"/>
+          <w:sz w:val="22"/>
+          <w:szCs w:val="22"/>
           <w:shd w:val="clear" w:color="auto" w:fill="FFFFFF"/>
         </w:rPr>
-        <w:t xml:space="preserve"> Ensure a continuous improvement and ‘best prac</w:t>
-      </w:r>
-      <w:r>
-        <w:rPr>
-          <w:rFonts w:cs="Arial"/>
-          <w:shd w:val="clear" w:color="auto" w:fill="FFFFFF"/>
-        </w:rPr>
-        <w:t xml:space="preserve">tice’ approach to managing </w:t>
-      </w:r>
-      <w:r>
-        <w:rPr>
-          <w:rFonts w:cs="Arial"/>
-          <w:shd w:val="clear" w:color="auto" w:fill="FFFFFF"/>
-        </w:rPr>
-        <w:t>recruitment system</w:t>
-      </w:r>
-      <w:r>
-        <w:rPr>
-          <w:rFonts w:cs="Arial"/>
-          <w:shd w:val="clear" w:color="auto" w:fill="FFFFFF"/>
-        </w:rPr>
-        <w:t>s</w:t>
+        <w:t xml:space="preserve"> Ensure a continuous improvement and ‘best practice’ approach to managing recruitment systems</w:t>
       </w:r>
     </w:p>
     <w:p>
@@ -7619,21 +7613,18 @@
         </w:numPr>
         <w:rPr>
           <w:rFonts w:cs="Arial"/>
+          <w:sz w:val="22"/>
+          <w:szCs w:val="22"/>
         </w:rPr>
       </w:pPr>
       <w:r>
         <w:rPr>
           <w:rFonts w:cs="Arial"/>
+          <w:sz w:val="22"/>
+          <w:szCs w:val="22"/>
           <w:shd w:val="clear" w:color="auto" w:fill="FFFFFF"/>
         </w:rPr>
-        <w:t>Analyze</w:t>
-      </w:r>
-      <w:r>
-        <w:rPr>
-          <w:rFonts w:cs="Arial"/>
-          <w:shd w:val="clear" w:color="auto" w:fill="FFFFFF"/>
-        </w:rPr>
-        <w:t xml:space="preserve"> recruitment trends and contribute to the development of corporate recruitment, remuneration and other associated policies</w:t>
+        <w:t>Analyze recruitment trends and contribute to the development of corporate recruitment, remuneration and other associated policies</w:t>
       </w:r>
     </w:p>
     <w:p>
@@ -7645,11 +7636,15 @@
         </w:numPr>
         <w:rPr>
           <w:rFonts w:cs="Arial"/>
+          <w:sz w:val="22"/>
+          <w:szCs w:val="22"/>
         </w:rPr>
       </w:pPr>
       <w:r>
         <w:rPr>
           <w:rFonts w:cs="Arial"/>
+          <w:sz w:val="22"/>
+          <w:szCs w:val="22"/>
           <w:shd w:val="clear" w:color="auto" w:fill="FFFFFF"/>
         </w:rPr>
         <w:t xml:space="preserve"> Develop staff retention initiatives and strategies.</w:t>
@@ -7672,30 +7667,88 @@
     </w:p>
     <w:p>
       <w:pPr>
+        <w:jc w:val="both"/>
         <w:rPr>
           <w:rFonts w:cs="Arial"/>
+          <w:sz w:val="22"/>
+          <w:szCs w:val="22"/>
         </w:rPr>
       </w:pPr>
       <w:bookmarkStart w:id="29" w:name="_Toc191724252"/>
       <w:r>
         <w:rPr>
           <w:rFonts w:cs="Arial"/>
-        </w:rPr>
-        <w:t>The majority of company have their </w:t>
+          <w:sz w:val="22"/>
+          <w:szCs w:val="22"/>
+        </w:rPr>
+        <w:t xml:space="preserve">     T</w:t>
       </w:r>
       <w:r>
         <w:rPr>
           <w:rFonts w:cs="Arial"/>
-          <w:b/>
+          <w:sz w:val="22"/>
+          <w:szCs w:val="22"/>
+        </w:rPr>
+        <w:t xml:space="preserve">he majority of </w:t>
+      </w:r>
+      <w:proofErr w:type="gramStart"/>
+      <w:r>
+        <w:rPr>
+          <w:rFonts w:cs="Arial"/>
+          <w:sz w:val="22"/>
+          <w:szCs w:val="22"/>
+        </w:rPr>
+        <w:t>company have</w:t>
+      </w:r>
+      <w:proofErr w:type="gramEnd"/>
+      <w:r>
+        <w:rPr>
+          <w:rFonts w:cs="Arial"/>
+          <w:sz w:val="22"/>
+          <w:szCs w:val="22"/>
+        </w:rPr>
+        <w:t xml:space="preserve"> their </w:t>
+      </w:r>
+      <w:r>
+        <w:rPr>
+          <w:rFonts w:cs="Arial"/>
           <w:bCs/>
+          <w:sz w:val="22"/>
+          <w:szCs w:val="22"/>
         </w:rPr>
         <w:t>human resources software</w:t>
       </w:r>
       <w:r>
         <w:rPr>
           <w:rFonts w:cs="Arial"/>
-        </w:rPr>
-        <w:t> share data directly with their Ready Set solution. This enables the synchronization of employee data on a daily basis. The bi-directional interface significantly benefits HR, administrative and clinic employees by:</w:t>
+          <w:sz w:val="22"/>
+          <w:szCs w:val="22"/>
+        </w:rPr>
+        <w:t> </w:t>
+      </w:r>
+      <w:r>
+        <w:rPr>
+          <w:rFonts w:cs="Arial"/>
+          <w:sz w:val="22"/>
+          <w:szCs w:val="22"/>
+        </w:rPr>
+        <w:t>share data directly with their Ready Set solution. This enables the synchronization of employee data on a daily basis. The bi-directional interface significantly benefit</w:t>
+      </w:r>
+      <w:r>
+        <w:rPr>
+          <w:rFonts w:cs="Arial"/>
+          <w:sz w:val="22"/>
+          <w:szCs w:val="22"/>
+        </w:rPr>
+        <w:t xml:space="preserve">s HR, administrative and </w:t>
+      </w:r>
+      <w:r>
+        <w:rPr>
+          <w:rFonts w:cs="Arial"/>
+          <w:sz w:val="22"/>
+          <w:szCs w:val="22"/>
+        </w:rPr>
+        <w:t>employees by:</w:t>
       </w:r>
     </w:p>
     <w:p>
@@ -7707,11 +7760,15 @@
         <w:spacing w:before="100" w:beforeAutospacing="1" w:after="100" w:afterAutospacing="1"/>
         <w:rPr>
           <w:rFonts w:cs="Arial"/>
+          <w:sz w:val="22"/>
+          <w:szCs w:val="22"/>
         </w:rPr>
       </w:pPr>
       <w:r>
         <w:rPr>
           <w:rFonts w:cs="Arial"/>
+          <w:sz w:val="22"/>
+          <w:szCs w:val="22"/>
         </w:rPr>
         <w:t>Ensuring current employee data</w:t>
       </w:r>
@@ -7725,11 +7782,15 @@
         <w:spacing w:before="100" w:beforeAutospacing="1" w:after="100" w:afterAutospacing="1"/>
         <w:rPr>
           <w:rFonts w:cs="Arial"/>
+          <w:sz w:val="22"/>
+          <w:szCs w:val="22"/>
         </w:rPr>
       </w:pPr>
       <w:r>
         <w:rPr>
           <w:rFonts w:cs="Arial"/>
+          <w:sz w:val="22"/>
+          <w:szCs w:val="22"/>
         </w:rPr>
         <w:t>Reducing double-entry errors</w:t>
       </w:r>
@@ -7743,40 +7804,18 @@
         <w:spacing w:before="100" w:beforeAutospacing="1" w:after="100" w:afterAutospacing="1"/>
         <w:rPr>
           <w:rFonts w:cs="Arial"/>
+          <w:sz w:val="22"/>
+          <w:szCs w:val="22"/>
         </w:rPr>
       </w:pPr>
       <w:r>
         <w:rPr>
           <w:rFonts w:cs="Arial"/>
+          <w:sz w:val="22"/>
+          <w:szCs w:val="22"/>
         </w:rPr>
         <w:t>Eliminating paperwork</w:t>
       </w:r>
-    </w:p>
-    <w:p>
-      <w:pPr>
-        <w:numPr>
-          <w:ilvl w:val="0"/>
-          <w:numId w:val="37"/>
-        </w:numPr>
-        <w:rPr>
-          <w:rFonts w:cs="Arial"/>
-        </w:rPr>
-      </w:pPr>
-      <w:r>
-        <w:rPr>
-          <w:rFonts w:cs="Arial"/>
-        </w:rPr>
-        <w:t>Delivering efficient EMR operations</w:t>
-      </w:r>
-    </w:p>
-    <w:p>
-      <w:pPr>
-        <w:rPr>
-          <w:rFonts w:ascii="Times" w:hAnsi="Times"/>
-          <w:sz w:val="20"/>
-          <w:szCs w:val="20"/>
-        </w:rPr>
-      </w:pPr>
     </w:p>
     <w:p>
       <w:pPr>
@@ -7802,6 +7841,8 @@
         <w:rPr>
           <w:rFonts w:cs="Arial"/>
           <w:color w:val="222222"/>
+          <w:sz w:val="22"/>
+          <w:szCs w:val="22"/>
         </w:rPr>
       </w:pPr>
       <w:bookmarkStart w:id="30" w:name="_Toc191724253"/>
@@ -7811,6 +7852,8 @@
           <w:b/>
           <w:bCs/>
           <w:color w:val="222222"/>
+          <w:sz w:val="22"/>
+          <w:szCs w:val="22"/>
         </w:rPr>
         <w:t>Hardware:</w:t>
       </w:r>
@@ -7818,6 +7861,8 @@
         <w:rPr>
           <w:rFonts w:cs="Arial"/>
           <w:color w:val="222222"/>
+          <w:sz w:val="22"/>
+          <w:szCs w:val="22"/>
         </w:rPr>
         <w:t> Component devices that are building blocks of computing device.</w:t>
       </w:r>
@@ -7834,6 +7879,8 @@
         <w:rPr>
           <w:rFonts w:cs="Arial"/>
           <w:color w:val="222222"/>
+          <w:sz w:val="22"/>
+          <w:szCs w:val="22"/>
         </w:rPr>
       </w:pPr>
       <w:r>
@@ -7842,6 +7889,8 @@
           <w:b/>
           <w:bCs/>
           <w:color w:val="222222"/>
+          <w:sz w:val="22"/>
+          <w:szCs w:val="22"/>
         </w:rPr>
         <w:t>Software:</w:t>
       </w:r>
@@ -7849,8 +7898,30 @@
         <w:rPr>
           <w:rFonts w:cs="Arial"/>
           <w:color w:val="222222"/>
-        </w:rPr>
-        <w:t> Any set of machine-readable instructions which directs a computer's processor to perform specific operations.</w:t>
+          <w:sz w:val="22"/>
+          <w:szCs w:val="22"/>
+        </w:rPr>
+        <w:t xml:space="preserve"> Any set of machine-readable </w:t>
+      </w:r>
+      <w:proofErr w:type="gramStart"/>
+      <w:r>
+        <w:rPr>
+          <w:rFonts w:cs="Arial"/>
+          <w:color w:val="222222"/>
+          <w:sz w:val="22"/>
+          <w:szCs w:val="22"/>
+        </w:rPr>
+        <w:t>instructions which</w:t>
+      </w:r>
+      <w:proofErr w:type="gramEnd"/>
+      <w:r>
+        <w:rPr>
+          <w:rFonts w:cs="Arial"/>
+          <w:color w:val="222222"/>
+          <w:sz w:val="22"/>
+          <w:szCs w:val="22"/>
+        </w:rPr>
+        <w:t xml:space="preserve"> directs a computer's processor to perform specific operations.</w:t>
       </w:r>
     </w:p>
     <w:p>
@@ -7865,6 +7936,8 @@
         <w:rPr>
           <w:rFonts w:cs="Arial"/>
           <w:color w:val="222222"/>
+          <w:sz w:val="22"/>
+          <w:szCs w:val="22"/>
         </w:rPr>
       </w:pPr>
       <w:r>
@@ -7873,6 +7946,8 @@
           <w:b/>
           <w:bCs/>
           <w:color w:val="222222"/>
+          <w:sz w:val="22"/>
+          <w:szCs w:val="22"/>
         </w:rPr>
         <w:t>Network:</w:t>
       </w:r>
@@ -7880,8 +7955,30 @@
         <w:rPr>
           <w:rFonts w:cs="Arial"/>
           <w:color w:val="222222"/>
-        </w:rPr>
-        <w:t> A computer network or data network is a telecommunications network which allows computers to exchange data.</w:t>
+          <w:sz w:val="22"/>
+          <w:szCs w:val="22"/>
+        </w:rPr>
+        <w:t> A computer network or data network is a telecommunications network</w:t>
+      </w:r>
+      <w:proofErr w:type="gramStart"/>
+      <w:r>
+        <w:rPr>
+          <w:rFonts w:cs="Arial"/>
+          <w:color w:val="222222"/>
+          <w:sz w:val="22"/>
+          <w:szCs w:val="22"/>
+        </w:rPr>
+        <w:t> which</w:t>
+      </w:r>
+      <w:proofErr w:type="gramEnd"/>
+      <w:r>
+        <w:rPr>
+          <w:rFonts w:cs="Arial"/>
+          <w:color w:val="222222"/>
+          <w:sz w:val="22"/>
+          <w:szCs w:val="22"/>
+        </w:rPr>
+        <w:t xml:space="preserve"> allows computers to exchange data.</w:t>
       </w:r>
     </w:p>
     <w:p>
@@ -7896,16 +7993,18 @@
         <w:rPr>
           <w:rFonts w:cs="Arial"/>
           <w:color w:val="222222"/>
-        </w:rPr>
-      </w:pPr>
-      <w:bookmarkStart w:id="31" w:name="_GoBack"/>
-      <w:bookmarkEnd w:id="31"/>
+          <w:sz w:val="22"/>
+          <w:szCs w:val="22"/>
+        </w:rPr>
+      </w:pPr>
       <w:r>
         <w:rPr>
           <w:rFonts w:cs="Arial"/>
           <w:b/>
           <w:bCs/>
           <w:color w:val="222222"/>
+          <w:sz w:val="22"/>
+          <w:szCs w:val="22"/>
         </w:rPr>
         <w:t>Human Resources:</w:t>
       </w:r>
@@ -7913,6 +8012,8 @@
         <w:rPr>
           <w:rFonts w:cs="Arial"/>
           <w:color w:val="222222"/>
+          <w:sz w:val="22"/>
+          <w:szCs w:val="22"/>
         </w:rPr>
         <w:t> Is the set of individuals who make up the workforce of an organization.</w:t>
       </w:r>
@@ -7953,7 +8054,7 @@
           <w:sz w:val="20"/>
         </w:rPr>
       </w:pPr>
-      <w:bookmarkStart w:id="32" w:name="_Toc131389187"/>
+      <w:bookmarkStart w:id="31" w:name="_Toc131389187"/>
       <w:r>
         <w:rPr>
           <w:color w:val="7030A0"/>
@@ -7961,7 +8062,7 @@
         </w:rPr>
         <w:t>System1-to-System2 Interface</w:t>
       </w:r>
-      <w:bookmarkEnd w:id="32"/>
+      <w:bookmarkEnd w:id="31"/>
     </w:p>
     <w:p>
       <w:pPr>
@@ -8017,7 +8118,23 @@
           <w:color w:val="7030A0"/>
           <w:szCs w:val="20"/>
         </w:rPr>
-        <w:t xml:space="preserve"> This file must be received on EDIT day by 4:00 PM in order to be processed in the EDIT night run.  The requirements below document the file specifications, data transfer process, and specific schedule.  This file is referred to as "FileName" in this document.</w:t>
+        <w:t xml:space="preserve"> This file must be received on EDIT day by 4:00 PM in order to be processed in the EDIT night run.  The requirements below document the file specifications, data transfer process, and specific schedule.  This file is referred to as "</w:t>
+      </w:r>
+      <w:proofErr w:type="spellStart"/>
+      <w:r>
+        <w:rPr>
+          <w:color w:val="7030A0"/>
+          <w:szCs w:val="20"/>
+        </w:rPr>
+        <w:t>FileName</w:t>
+      </w:r>
+      <w:proofErr w:type="spellEnd"/>
+      <w:r>
+        <w:rPr>
+          <w:color w:val="7030A0"/>
+          <w:szCs w:val="20"/>
+        </w:rPr>
+        <w:t>" in this document.</w:t>
       </w:r>
     </w:p>
     <w:p>
@@ -8032,8 +8149,16 @@
         <w:rPr>
           <w:color w:val="7030A0"/>
         </w:rPr>
-        <w:t>File Structure and  Format</w:t>
-      </w:r>
+        <w:t xml:space="preserve">File Structure </w:t>
+      </w:r>
+      <w:proofErr w:type="gramStart"/>
+      <w:r>
+        <w:rPr>
+          <w:color w:val="7030A0"/>
+        </w:rPr>
+        <w:t>and  Format</w:t>
+      </w:r>
+      <w:proofErr w:type="gramEnd"/>
     </w:p>
     <w:p>
       <w:pPr>
@@ -8051,7 +8176,21 @@
         <w:rPr>
           <w:color w:val="7030A0"/>
         </w:rPr>
-        <w:t>The FileName file is a fixed length text file.</w:t>
+        <w:t xml:space="preserve">The </w:t>
+      </w:r>
+      <w:proofErr w:type="spellStart"/>
+      <w:r>
+        <w:rPr>
+          <w:color w:val="7030A0"/>
+        </w:rPr>
+        <w:t>FileName</w:t>
+      </w:r>
+      <w:proofErr w:type="spellEnd"/>
+      <w:r>
+        <w:rPr>
+          <w:color w:val="7030A0"/>
+        </w:rPr>
+        <w:t xml:space="preserve"> file is a fixed length text file.</w:t>
       </w:r>
     </w:p>
     <w:p>
@@ -8070,7 +8209,21 @@
         <w:rPr>
           <w:color w:val="7030A0"/>
         </w:rPr>
-        <w:t>The FileName file is an unformatted ASCII file (text-only).</w:t>
+        <w:t xml:space="preserve">The </w:t>
+      </w:r>
+      <w:proofErr w:type="spellStart"/>
+      <w:r>
+        <w:rPr>
+          <w:color w:val="7030A0"/>
+        </w:rPr>
+        <w:t>FileName</w:t>
+      </w:r>
+      <w:proofErr w:type="spellEnd"/>
+      <w:r>
+        <w:rPr>
+          <w:color w:val="7030A0"/>
+        </w:rPr>
+        <w:t xml:space="preserve"> file is an unformatted ASCII file (text-only).</w:t>
       </w:r>
     </w:p>
     <w:p>
@@ -8089,7 +8242,21 @@
         <w:rPr>
           <w:color w:val="7030A0"/>
         </w:rPr>
-        <w:t xml:space="preserve">The FileName file contains a batch totals record and several detail records. </w:t>
+        <w:t xml:space="preserve">The </w:t>
+      </w:r>
+      <w:proofErr w:type="spellStart"/>
+      <w:r>
+        <w:rPr>
+          <w:color w:val="7030A0"/>
+        </w:rPr>
+        <w:t>FileName</w:t>
+      </w:r>
+      <w:proofErr w:type="spellEnd"/>
+      <w:r>
+        <w:rPr>
+          <w:color w:val="7030A0"/>
+        </w:rPr>
+        <w:t xml:space="preserve"> file contains a batch totals record and several detail records. </w:t>
       </w:r>
     </w:p>
     <w:p>
@@ -8199,7 +8366,21 @@
         <w:rPr>
           <w:color w:val="7030A0"/>
         </w:rPr>
-        <w:t>Batch Number (3 digit number assigned by Payroll Dept)</w:t>
+        <w:t xml:space="preserve">Batch Number (3 digit number assigned by Payroll </w:t>
+      </w:r>
+      <w:proofErr w:type="spellStart"/>
+      <w:r>
+        <w:rPr>
+          <w:color w:val="7030A0"/>
+        </w:rPr>
+        <w:t>Dept</w:t>
+      </w:r>
+      <w:proofErr w:type="spellEnd"/>
+      <w:r>
+        <w:rPr>
+          <w:color w:val="7030A0"/>
+        </w:rPr>
+        <w:t>)</w:t>
       </w:r>
     </w:p>
     <w:p>
@@ -8233,6 +8414,7 @@
           <w:color w:val="7030A0"/>
         </w:rPr>
       </w:pPr>
+      <w:bookmarkStart w:id="32" w:name="_GoBack"/>
       <w:r>
         <w:rPr>
           <w:color w:val="7030A0"/>
@@ -8240,6 +8422,7 @@
         <w:t>Total number of detail records</w:t>
       </w:r>
     </w:p>
+    <w:bookmarkEnd w:id="32"/>
     <w:p>
       <w:pPr>
         <w:pStyle w:val="ListBulletReq"/>
@@ -8290,7 +8473,21 @@
         <w:rPr>
           <w:color w:val="7030A0"/>
         </w:rPr>
-        <w:t>The FileName file contains a row for each record meeting xxx criteria.</w:t>
+        <w:t xml:space="preserve">The </w:t>
+      </w:r>
+      <w:proofErr w:type="spellStart"/>
+      <w:r>
+        <w:rPr>
+          <w:color w:val="7030A0"/>
+        </w:rPr>
+        <w:t>FileName</w:t>
+      </w:r>
+      <w:proofErr w:type="spellEnd"/>
+      <w:r>
+        <w:rPr>
+          <w:color w:val="7030A0"/>
+        </w:rPr>
+        <w:t xml:space="preserve"> file contains a row for each record meeting xxx criteria.</w:t>
       </w:r>
     </w:p>
     <w:p>
@@ -8309,7 +8506,21 @@
         <w:rPr>
           <w:color w:val="7030A0"/>
         </w:rPr>
-        <w:t>Each row in the FileName file contains the following fields, comma-delimited and encased in double-quotes where the data includes commas or spaces:</w:t>
+        <w:t xml:space="preserve">Each row in the </w:t>
+      </w:r>
+      <w:proofErr w:type="spellStart"/>
+      <w:r>
+        <w:rPr>
+          <w:color w:val="7030A0"/>
+        </w:rPr>
+        <w:t>FileName</w:t>
+      </w:r>
+      <w:proofErr w:type="spellEnd"/>
+      <w:r>
+        <w:rPr>
+          <w:color w:val="7030A0"/>
+        </w:rPr>
+        <w:t xml:space="preserve"> file contains the following fields, comma-delimited and encased in double-quotes where the data includes commas or spaces:</w:t>
       </w:r>
     </w:p>
     <w:p>
@@ -8499,7 +8710,21 @@
         <w:rPr>
           <w:color w:val="7030A0"/>
         </w:rPr>
-        <w:t>Total Amt Sign</w:t>
+        <w:t xml:space="preserve">Total </w:t>
+      </w:r>
+      <w:proofErr w:type="spellStart"/>
+      <w:r>
+        <w:rPr>
+          <w:color w:val="7030A0"/>
+        </w:rPr>
+        <w:t>Amt</w:t>
+      </w:r>
+      <w:proofErr w:type="spellEnd"/>
+      <w:r>
+        <w:rPr>
+          <w:color w:val="7030A0"/>
+        </w:rPr>
+        <w:t xml:space="preserve"> Sign</w:t>
       </w:r>
     </w:p>
     <w:p>
@@ -8541,6 +8766,8 @@
         <w:rPr>
           <w:rFonts w:cs="Arial"/>
           <w:color w:val="000000"/>
+          <w:sz w:val="22"/>
+          <w:szCs w:val="22"/>
           <w:bdr w:val="none" w:sz="0" w:space="0" w:color="auto" w:frame="1"/>
           <w:shd w:val="clear" w:color="auto" w:fill="FFFFFF"/>
         </w:rPr>
@@ -8559,28 +8786,36 @@
         <w:rPr>
           <w:rFonts w:cs="Arial"/>
           <w:color w:val="000000"/>
+          <w:sz w:val="22"/>
+          <w:szCs w:val="22"/>
           <w:bdr w:val="none" w:sz="0" w:space="0" w:color="auto" w:frame="1"/>
           <w:shd w:val="clear" w:color="auto" w:fill="FFFFFF"/>
         </w:rPr>
-        <w:t>A combination of written policy and effective use of your system's security features is needed to</w:t>
-      </w:r>
-      <w:r>
+        <w:t>A combination of written policy and effective use of your system's security features is needed to manage issues of data integrity and privacy.</w:t>
+      </w:r>
+    </w:p>
+    <w:p>
+      <w:pPr>
+        <w:jc w:val="both"/>
         <w:rPr>
           <w:rFonts w:cs="Arial"/>
           <w:color w:val="000000"/>
+          <w:sz w:val="22"/>
+          <w:szCs w:val="22"/>
           <w:bdr w:val="none" w:sz="0" w:space="0" w:color="auto" w:frame="1"/>
           <w:shd w:val="clear" w:color="auto" w:fill="FFFFFF"/>
         </w:rPr>
-        <w:t xml:space="preserve"> </w:t>
-      </w:r>
+      </w:pPr>
       <w:r>
         <w:rPr>
           <w:rFonts w:cs="Arial"/>
           <w:color w:val="000000"/>
+          <w:sz w:val="22"/>
+          <w:szCs w:val="22"/>
           <w:bdr w:val="none" w:sz="0" w:space="0" w:color="auto" w:frame="1"/>
           <w:shd w:val="clear" w:color="auto" w:fill="FFFFFF"/>
         </w:rPr>
-        <w:t>manage issues of data integrity and privacy.</w:t>
+        <w:t xml:space="preserve">Because employee records are increasingly maintained in computer files, the traditional recordkeeping policies and practices need to be reviewed and updated in light of these technological times. Often more complete than paper records, computer records are full of information that needs to be protected from inaccurate actions as well as from unwarranted use. Three areas, in particular, need to be re-examined: employee right to privacy, management in formation and legal restrictions.  </w:t>
       </w:r>
     </w:p>
     <w:p>
@@ -8589,419 +8824,104 @@
         <w:rPr>
           <w:rFonts w:cs="Arial"/>
           <w:color w:val="000000"/>
+          <w:sz w:val="22"/>
+          <w:szCs w:val="22"/>
           <w:bdr w:val="none" w:sz="0" w:space="0" w:color="auto" w:frame="1"/>
           <w:shd w:val="clear" w:color="auto" w:fill="FFFFFF"/>
         </w:rPr>
       </w:pPr>
-      <w:r>
+    </w:p>
+    <w:p>
+      <w:pPr>
+        <w:jc w:val="both"/>
         <w:rPr>
           <w:rFonts w:cs="Arial"/>
           <w:color w:val="000000"/>
+          <w:sz w:val="22"/>
+          <w:szCs w:val="22"/>
           <w:bdr w:val="none" w:sz="0" w:space="0" w:color="auto" w:frame="1"/>
           <w:shd w:val="clear" w:color="auto" w:fill="FFFFFF"/>
         </w:rPr>
-        <w:t>Because employee records are increasingly maintained in computer files, the traditional</w:t>
-      </w:r>
+      </w:pPr>
       <w:r>
         <w:rPr>
           <w:rFonts w:cs="Arial"/>
           <w:color w:val="000000"/>
+          <w:sz w:val="22"/>
+          <w:szCs w:val="22"/>
           <w:bdr w:val="none" w:sz="0" w:space="0" w:color="auto" w:frame="1"/>
           <w:shd w:val="clear" w:color="auto" w:fill="FFFFFF"/>
         </w:rPr>
-        <w:t xml:space="preserve"> </w:t>
-      </w:r>
+        <w:t xml:space="preserve">     </w:t>
+      </w:r>
+      <w:proofErr w:type="gramStart"/>
       <w:r>
         <w:rPr>
           <w:rFonts w:cs="Arial"/>
           <w:color w:val="000000"/>
+          <w:sz w:val="22"/>
+          <w:szCs w:val="22"/>
           <w:bdr w:val="none" w:sz="0" w:space="0" w:color="auto" w:frame="1"/>
           <w:shd w:val="clear" w:color="auto" w:fill="FFFFFF"/>
         </w:rPr>
-        <w:t>recordkeeping policies and practices need to be reviewed and updated in light of these</w:t>
-      </w:r>
+        <w:t>Employee right to privacy.</w:t>
+      </w:r>
+      <w:proofErr w:type="gramEnd"/>
       <w:r>
         <w:rPr>
           <w:rFonts w:cs="Arial"/>
           <w:color w:val="000000"/>
+          <w:sz w:val="22"/>
+          <w:szCs w:val="22"/>
           <w:bdr w:val="none" w:sz="0" w:space="0" w:color="auto" w:frame="1"/>
           <w:shd w:val="clear" w:color="auto" w:fill="FFFFFF"/>
         </w:rPr>
-        <w:t xml:space="preserve"> </w:t>
-      </w:r>
-      <w:r>
+        <w:t xml:space="preserve"> An electronic system makes it easier to produce lists, combine data and share information. These very qualifies can contribute to a breach of privacy. What constitutes confidential information should be defined in a company privacy policy. For example, some employees may prefer that their personal addresses and telephone numbers not be published on a list. Medical information, for instance, should always be carefully protected. </w:t>
+      </w:r>
+    </w:p>
+    <w:p>
+      <w:pPr>
+        <w:jc w:val="both"/>
         <w:rPr>
           <w:rFonts w:cs="Arial"/>
           <w:color w:val="000000"/>
+          <w:sz w:val="22"/>
+          <w:szCs w:val="22"/>
           <w:bdr w:val="none" w:sz="0" w:space="0" w:color="auto" w:frame="1"/>
           <w:shd w:val="clear" w:color="auto" w:fill="FFFFFF"/>
         </w:rPr>
-        <w:t>technological times. Often more complete than paper records, computer records are full of information that needs to be protected from inaccurate actions as well as from unwarranted use.</w:t>
-      </w:r>
+      </w:pPr>
       <w:r>
         <w:rPr>
           <w:rFonts w:cs="Arial"/>
           <w:color w:val="000000"/>
+          <w:sz w:val="22"/>
+          <w:szCs w:val="22"/>
           <w:bdr w:val="none" w:sz="0" w:space="0" w:color="auto" w:frame="1"/>
           <w:shd w:val="clear" w:color="auto" w:fill="FFFFFF"/>
         </w:rPr>
-        <w:t xml:space="preserve"> </w:t>
-      </w:r>
+        <w:t xml:space="preserve">     </w:t>
+      </w:r>
+    </w:p>
+    <w:p>
+      <w:pPr>
+        <w:jc w:val="both"/>
+        <w:rPr>
+          <w:rFonts w:cs="Arial"/>
+          <w:sz w:val="22"/>
+          <w:szCs w:val="22"/>
+        </w:rPr>
+      </w:pPr>
       <w:r>
         <w:rPr>
           <w:rFonts w:cs="Arial"/>
           <w:color w:val="000000"/>
+          <w:sz w:val="22"/>
+          <w:szCs w:val="22"/>
           <w:bdr w:val="none" w:sz="0" w:space="0" w:color="auto" w:frame="1"/>
           <w:shd w:val="clear" w:color="auto" w:fill="FFFFFF"/>
         </w:rPr>
-        <w:t>Three areas, in particular, need to be re-examined: employee right to privacy, management</w:t>
-      </w:r>
-      <w:r>
-        <w:rPr>
-          <w:rFonts w:cs="Arial"/>
-          <w:color w:val="000000"/>
-          <w:bdr w:val="none" w:sz="0" w:space="0" w:color="auto" w:frame="1"/>
-          <w:shd w:val="clear" w:color="auto" w:fill="FFFFFF"/>
-        </w:rPr>
-        <w:t xml:space="preserve"> </w:t>
-      </w:r>
-      <w:r>
-        <w:rPr>
-          <w:rFonts w:cs="Arial"/>
-          <w:color w:val="000000"/>
-          <w:bdr w:val="none" w:sz="0" w:space="0" w:color="auto" w:frame="1"/>
-          <w:shd w:val="clear" w:color="auto" w:fill="FFFFFF"/>
-        </w:rPr>
-        <w:t>in</w:t>
-      </w:r>
-      <w:r>
-        <w:rPr>
-          <w:rFonts w:cs="Arial"/>
-          <w:color w:val="000000"/>
-          <w:bdr w:val="none" w:sz="0" w:space="0" w:color="auto" w:frame="1"/>
-          <w:shd w:val="clear" w:color="auto" w:fill="FFFFFF"/>
-        </w:rPr>
-        <w:t xml:space="preserve"> </w:t>
-      </w:r>
-      <w:r>
-        <w:rPr>
-          <w:rFonts w:cs="Arial"/>
-          <w:color w:val="000000"/>
-          <w:bdr w:val="none" w:sz="0" w:space="0" w:color="auto" w:frame="1"/>
-          <w:shd w:val="clear" w:color="auto" w:fill="FFFFFF"/>
-        </w:rPr>
-        <w:t>formation and legal restrictions.</w:t>
-      </w:r>
-      <w:r>
-        <w:rPr>
-          <w:rFonts w:cs="Arial"/>
-          <w:color w:val="000000"/>
-          <w:bdr w:val="none" w:sz="0" w:space="0" w:color="auto" w:frame="1"/>
-          <w:shd w:val="clear" w:color="auto" w:fill="FFFFFF"/>
-        </w:rPr>
-        <w:t xml:space="preserve"> </w:t>
-      </w:r>
-      <w:r>
-        <w:rPr>
-          <w:rFonts w:cs="Arial"/>
-          <w:color w:val="000000"/>
-          <w:bdr w:val="none" w:sz="0" w:space="0" w:color="auto" w:frame="1"/>
-          <w:shd w:val="clear" w:color="auto" w:fill="FFFFFF"/>
-        </w:rPr>
-        <w:t xml:space="preserve"> </w:t>
-      </w:r>
-    </w:p>
-    <w:p>
-      <w:pPr>
-        <w:jc w:val="both"/>
-        <w:rPr>
-          <w:rFonts w:cs="Arial"/>
-          <w:color w:val="000000"/>
-          <w:bdr w:val="none" w:sz="0" w:space="0" w:color="auto" w:frame="1"/>
-          <w:shd w:val="clear" w:color="auto" w:fill="FFFFFF"/>
-        </w:rPr>
-      </w:pPr>
-    </w:p>
-    <w:p>
-      <w:pPr>
-        <w:jc w:val="both"/>
-        <w:rPr>
-          <w:rFonts w:cs="Arial"/>
-          <w:color w:val="000000"/>
-          <w:bdr w:val="none" w:sz="0" w:space="0" w:color="auto" w:frame="1"/>
-          <w:shd w:val="clear" w:color="auto" w:fill="FFFFFF"/>
-        </w:rPr>
-      </w:pPr>
-      <w:r>
-        <w:rPr>
-          <w:rFonts w:cs="Arial"/>
-          <w:color w:val="000000"/>
-          <w:bdr w:val="none" w:sz="0" w:space="0" w:color="auto" w:frame="1"/>
-          <w:shd w:val="clear" w:color="auto" w:fill="FFFFFF"/>
-        </w:rPr>
-        <w:t xml:space="preserve">     Employee </w:t>
-      </w:r>
-      <w:r>
-        <w:rPr>
-          <w:rFonts w:cs="Arial"/>
-          <w:color w:val="000000"/>
-          <w:bdr w:val="none" w:sz="0" w:space="0" w:color="auto" w:frame="1"/>
-          <w:shd w:val="clear" w:color="auto" w:fill="FFFFFF"/>
-        </w:rPr>
-        <w:t>right to privacy. An electronic system makes it easier to produce lists, combine data</w:t>
-      </w:r>
-      <w:r>
-        <w:rPr>
-          <w:rFonts w:cs="Arial"/>
-          <w:color w:val="000000"/>
-          <w:bdr w:val="none" w:sz="0" w:space="0" w:color="auto" w:frame="1"/>
-          <w:shd w:val="clear" w:color="auto" w:fill="FFFFFF"/>
-        </w:rPr>
-        <w:t xml:space="preserve"> </w:t>
-      </w:r>
-      <w:r>
-        <w:rPr>
-          <w:rFonts w:cs="Arial"/>
-          <w:color w:val="000000"/>
-          <w:bdr w:val="none" w:sz="0" w:space="0" w:color="auto" w:frame="1"/>
-          <w:shd w:val="clear" w:color="auto" w:fill="FFFFFF"/>
-        </w:rPr>
-        <w:t>and share information. These very qualifies can contribute to a breach of privacy. What</w:t>
-      </w:r>
-      <w:r>
-        <w:rPr>
-          <w:rFonts w:cs="Arial"/>
-          <w:color w:val="000000"/>
-          <w:bdr w:val="none" w:sz="0" w:space="0" w:color="auto" w:frame="1"/>
-          <w:shd w:val="clear" w:color="auto" w:fill="FFFFFF"/>
-        </w:rPr>
-        <w:t xml:space="preserve"> </w:t>
-      </w:r>
-      <w:r>
-        <w:rPr>
-          <w:rFonts w:cs="Arial"/>
-          <w:color w:val="000000"/>
-          <w:bdr w:val="none" w:sz="0" w:space="0" w:color="auto" w:frame="1"/>
-          <w:shd w:val="clear" w:color="auto" w:fill="FFFFFF"/>
-        </w:rPr>
-        <w:t>constitutes confidential information should be defined in a company privacy policy. For example,</w:t>
-      </w:r>
-      <w:r>
-        <w:rPr>
-          <w:rFonts w:cs="Arial"/>
-          <w:color w:val="000000"/>
-          <w:bdr w:val="none" w:sz="0" w:space="0" w:color="auto" w:frame="1"/>
-          <w:shd w:val="clear" w:color="auto" w:fill="FFFFFF"/>
-        </w:rPr>
-        <w:t xml:space="preserve"> </w:t>
-      </w:r>
-      <w:r>
-        <w:rPr>
-          <w:rFonts w:cs="Arial"/>
-          <w:color w:val="000000"/>
-          <w:bdr w:val="none" w:sz="0" w:space="0" w:color="auto" w:frame="1"/>
-          <w:shd w:val="clear" w:color="auto" w:fill="FFFFFF"/>
-        </w:rPr>
-        <w:t>some employees may prefer that their personal addresses and telephone numbers not be published</w:t>
-      </w:r>
-      <w:r>
-        <w:rPr>
-          <w:rFonts w:cs="Arial"/>
-          <w:color w:val="000000"/>
-          <w:bdr w:val="none" w:sz="0" w:space="0" w:color="auto" w:frame="1"/>
-          <w:shd w:val="clear" w:color="auto" w:fill="FFFFFF"/>
-        </w:rPr>
-        <w:t xml:space="preserve"> </w:t>
-      </w:r>
-      <w:r>
-        <w:rPr>
-          <w:rFonts w:cs="Arial"/>
-          <w:color w:val="000000"/>
-          <w:bdr w:val="none" w:sz="0" w:space="0" w:color="auto" w:frame="1"/>
-          <w:shd w:val="clear" w:color="auto" w:fill="FFFFFF"/>
-        </w:rPr>
-        <w:t>on a list. Medical information, for instance, should always be carefully protected.</w:t>
-      </w:r>
-      <w:r>
-        <w:rPr>
-          <w:rFonts w:cs="Arial"/>
-          <w:color w:val="000000"/>
-          <w:bdr w:val="none" w:sz="0" w:space="0" w:color="auto" w:frame="1"/>
-          <w:shd w:val="clear" w:color="auto" w:fill="FFFFFF"/>
-        </w:rPr>
-        <w:t xml:space="preserve"> </w:t>
-      </w:r>
-    </w:p>
-    <w:p>
-      <w:pPr>
-        <w:jc w:val="both"/>
-        <w:rPr>
-          <w:rFonts w:cs="Arial"/>
-          <w:color w:val="000000"/>
-          <w:bdr w:val="none" w:sz="0" w:space="0" w:color="auto" w:frame="1"/>
-          <w:shd w:val="clear" w:color="auto" w:fill="FFFFFF"/>
-        </w:rPr>
-      </w:pPr>
-      <w:r>
-        <w:rPr>
-          <w:rFonts w:cs="Arial"/>
-          <w:color w:val="000000"/>
-          <w:bdr w:val="none" w:sz="0" w:space="0" w:color="auto" w:frame="1"/>
-          <w:shd w:val="clear" w:color="auto" w:fill="FFFFFF"/>
-        </w:rPr>
-        <w:t xml:space="preserve">     </w:t>
-      </w:r>
-    </w:p>
-    <w:p>
-      <w:pPr>
-        <w:jc w:val="both"/>
-        <w:rPr>
-          <w:rFonts w:cs="Arial"/>
-        </w:rPr>
-      </w:pPr>
-      <w:r>
-        <w:rPr>
-          <w:rFonts w:cs="Arial"/>
-          <w:color w:val="000000"/>
-          <w:bdr w:val="none" w:sz="0" w:space="0" w:color="auto" w:frame="1"/>
-          <w:shd w:val="clear" w:color="auto" w:fill="FFFFFF"/>
-        </w:rPr>
-        <w:t xml:space="preserve">     </w:t>
-      </w:r>
-      <w:r>
-        <w:rPr>
-          <w:rFonts w:cs="Arial"/>
-          <w:color w:val="000000"/>
-          <w:bdr w:val="none" w:sz="0" w:space="0" w:color="auto" w:frame="1"/>
-          <w:shd w:val="clear" w:color="auto" w:fill="FFFFFF"/>
-        </w:rPr>
-        <w:t>Management information. Businesses generally want to be close-mouthed about their affairs because of competition and actions management is considering. A primary goal of automation is</w:t>
-      </w:r>
-      <w:r>
-        <w:rPr>
-          <w:rFonts w:cs="Arial"/>
-          <w:color w:val="000000"/>
-          <w:bdr w:val="none" w:sz="0" w:space="0" w:color="auto" w:frame="1"/>
-          <w:shd w:val="clear" w:color="auto" w:fill="FFFFFF"/>
-        </w:rPr>
-        <w:t xml:space="preserve"> </w:t>
-      </w:r>
-      <w:r>
-        <w:rPr>
-          <w:rFonts w:cs="Arial"/>
-          <w:color w:val="000000"/>
-          <w:bdr w:val="none" w:sz="0" w:space="0" w:color="auto" w:frame="1"/>
-          <w:shd w:val="clear" w:color="auto" w:fill="FFFFFF"/>
-        </w:rPr>
-        <w:t>the ability to produce better management information, but safeguar</w:t>
-      </w:r>
-      <w:r>
-        <w:rPr>
-          <w:rFonts w:cs="Arial"/>
-          <w:color w:val="000000"/>
-          <w:bdr w:val="none" w:sz="0" w:space="0" w:color="auto" w:frame="1"/>
-          <w:shd w:val="clear" w:color="auto" w:fill="FFFFFF"/>
-        </w:rPr>
-        <w:t xml:space="preserve">ds should exist to protect both </w:t>
-      </w:r>
-      <w:r>
-        <w:rPr>
-          <w:rFonts w:cs="Arial"/>
-          <w:color w:val="000000"/>
-          <w:bdr w:val="none" w:sz="0" w:space="0" w:color="auto" w:frame="1"/>
-          <w:shd w:val="clear" w:color="auto" w:fill="FFFFFF"/>
-        </w:rPr>
-        <w:t>he data and ability to produce reports.</w:t>
-      </w:r>
-      <w:r>
-        <w:rPr>
-          <w:rFonts w:cs="Arial"/>
-          <w:color w:val="000000"/>
-          <w:bdr w:val="none" w:sz="0" w:space="0" w:color="auto" w:frame="1"/>
-          <w:shd w:val="clear" w:color="auto" w:fill="FFFFFF"/>
-        </w:rPr>
-        <w:t xml:space="preserve"> </w:t>
-      </w:r>
-      <w:r>
-        <w:rPr>
-          <w:rFonts w:cs="Arial"/>
-          <w:color w:val="000000"/>
-          <w:bdr w:val="none" w:sz="0" w:space="0" w:color="auto" w:frame="1"/>
-          <w:shd w:val="clear" w:color="auto" w:fill="FFFFFF"/>
-        </w:rPr>
-        <w:t>Legal restrictions. The type of data that is considered confidential varies from state to state; the</w:t>
-      </w:r>
-      <w:r>
-        <w:rPr>
-          <w:rFonts w:cs="Arial"/>
-          <w:color w:val="000000"/>
-          <w:bdr w:val="none" w:sz="0" w:space="0" w:color="auto" w:frame="1"/>
-          <w:shd w:val="clear" w:color="auto" w:fill="FFFFFF"/>
-        </w:rPr>
-        <w:t xml:space="preserve"> </w:t>
-      </w:r>
-      <w:r>
-        <w:rPr>
-          <w:rFonts w:cs="Arial"/>
-          <w:color w:val="000000"/>
-          <w:bdr w:val="none" w:sz="0" w:space="0" w:color="auto" w:frame="1"/>
-          <w:shd w:val="clear" w:color="auto" w:fill="FFFFFF"/>
-        </w:rPr>
-        <w:t>HR department should have a current list of the state requirements for employee reco</w:t>
-      </w:r>
-      <w:r>
-        <w:rPr>
-          <w:rFonts w:cs="Arial"/>
-          <w:color w:val="000000"/>
-          <w:bdr w:val="none" w:sz="0" w:space="0" w:color="auto" w:frame="1"/>
-          <w:shd w:val="clear" w:color="auto" w:fill="FFFFFF"/>
-        </w:rPr>
-        <w:t>r</w:t>
-      </w:r>
-      <w:r>
-        <w:rPr>
-          <w:rFonts w:cs="Arial"/>
-          <w:color w:val="000000"/>
-          <w:bdr w:val="none" w:sz="0" w:space="0" w:color="auto" w:frame="1"/>
-          <w:shd w:val="clear" w:color="auto" w:fill="FFFFFF"/>
-        </w:rPr>
-        <w:t>d-keeping.</w:t>
-      </w:r>
-      <w:r>
-        <w:rPr>
-          <w:rFonts w:cs="Arial"/>
-          <w:color w:val="000000"/>
-          <w:bdr w:val="none" w:sz="0" w:space="0" w:color="auto" w:frame="1"/>
-          <w:shd w:val="clear" w:color="auto" w:fill="FFFFFF"/>
-        </w:rPr>
-        <w:t xml:space="preserve"> </w:t>
-      </w:r>
-      <w:r>
-        <w:rPr>
-          <w:rFonts w:cs="Arial"/>
-          <w:color w:val="000000"/>
-          <w:bdr w:val="none" w:sz="0" w:space="0" w:color="auto" w:frame="1"/>
-          <w:shd w:val="clear" w:color="auto" w:fill="FFFFFF"/>
-        </w:rPr>
-        <w:t>Safeguards for data entry and use of the information can be handled by written policy and</w:t>
-      </w:r>
-      <w:r>
-        <w:rPr>
-          <w:rFonts w:cs="Arial"/>
-          <w:color w:val="000000"/>
-          <w:bdr w:val="none" w:sz="0" w:space="0" w:color="auto" w:frame="1"/>
-          <w:shd w:val="clear" w:color="auto" w:fill="FFFFFF"/>
-        </w:rPr>
-        <w:t xml:space="preserve"> </w:t>
-      </w:r>
-      <w:r>
-        <w:rPr>
-          <w:rFonts w:cs="Arial"/>
-          <w:color w:val="000000"/>
-          <w:bdr w:val="none" w:sz="0" w:space="0" w:color="auto" w:frame="1"/>
-          <w:shd w:val="clear" w:color="auto" w:fill="FFFFFF"/>
-        </w:rPr>
-        <w:t>security.</w:t>
+        <w:t xml:space="preserve">     Management information. Businesses generally want to be close-mouthed about their affairs because of competition and actions management is considering. A primary goal of automation is the ability to produce better management information, but safeguards should exist to protect both he data and ability to produce reports. Legal restrictions. The type of data that is considered confidential varies from state to state; the HR department should have a current list of the state requirements for employee record-keeping. Safeguards for data entry and use of the information can be handled by written policy and security.</w:t>
       </w:r>
     </w:p>
     <w:p>
@@ -9018,11 +8938,18 @@
       <w:bookmarkEnd w:id="35"/>
     </w:p>
     <w:p>
+      <w:pPr>
+        <w:rPr>
+          <w:sz w:val="22"/>
+          <w:szCs w:val="22"/>
+        </w:rPr>
+      </w:pPr>
       <w:bookmarkStart w:id="36" w:name="_Toc191724258"/>
       <w:r>
         <w:rPr>
           <w:rFonts w:cs="Arial"/>
-          <w:szCs w:val="20"/>
+          <w:sz w:val="22"/>
+          <w:szCs w:val="22"/>
           <w:shd w:val="clear" w:color="auto" w:fill="FFFFFF"/>
         </w:rPr>
         <w:t xml:space="preserve">     It is the HR </w:t>
@@ -9030,38 +8957,68 @@
       <w:r>
         <w:rPr>
           <w:rFonts w:cs="Arial"/>
-          <w:szCs w:val="20"/>
+          <w:sz w:val="22"/>
+          <w:szCs w:val="22"/>
           <w:shd w:val="clear" w:color="auto" w:fill="FFFFFF"/>
         </w:rPr>
-        <w:t>responsibility to maintain accurate employee records. Both state and federal law apply to the maintenance of employment histories which include, but are not limited to employment related actions such as recruitment and selection, promotion, classification, compensation, performance, discipline, and training. Accuracy of employment data and dates maintained in these records determine an employee’s eligibility for u</w:t>
-      </w:r>
+        <w:t xml:space="preserve">responsibility to maintain accurate employee records. Both state and federal law apply to the maintenance of employment </w:t>
+      </w:r>
+      <w:proofErr w:type="gramStart"/>
       <w:r>
         <w:rPr>
           <w:rFonts w:cs="Arial"/>
-          <w:szCs w:val="20"/>
+          <w:sz w:val="22"/>
+          <w:szCs w:val="22"/>
           <w:shd w:val="clear" w:color="auto" w:fill="FFFFFF"/>
         </w:rPr>
-        <w:t>niversity programs and services</w:t>
-      </w:r>
+        <w:t>histories which</w:t>
+      </w:r>
+      <w:proofErr w:type="gramEnd"/>
       <w:r>
         <w:rPr>
           <w:rFonts w:cs="Arial"/>
-          <w:szCs w:val="20"/>
+          <w:sz w:val="22"/>
+          <w:szCs w:val="22"/>
           <w:shd w:val="clear" w:color="auto" w:fill="FFFFFF"/>
         </w:rPr>
-        <w:t>. This file is maintained under conditions which ensure the integrity and safe keeping of the file. Upon reasonable notice an employee may inspect their official personnel file</w:t>
+        <w:t xml:space="preserve"> include, but are not limited to employment related actions such as recruitment and selection, promotion, classification, compensation, performance, discipline, and training. Accuracy of employment data and dates maintained in these records determine an employee’s eligibility for university programs and services. This file is maintained under </w:t>
+      </w:r>
+      <w:proofErr w:type="gramStart"/>
+      <w:r>
+        <w:rPr>
+          <w:rFonts w:cs="Arial"/>
+          <w:sz w:val="22"/>
+          <w:szCs w:val="22"/>
+          <w:shd w:val="clear" w:color="auto" w:fill="FFFFFF"/>
+        </w:rPr>
+        <w:t>conditions which</w:t>
+      </w:r>
+      <w:proofErr w:type="gramEnd"/>
+      <w:r>
+        <w:rPr>
+          <w:rFonts w:cs="Arial"/>
+          <w:sz w:val="22"/>
+          <w:szCs w:val="22"/>
+          <w:shd w:val="clear" w:color="auto" w:fill="FFFFFF"/>
+        </w:rPr>
+        <w:t xml:space="preserve"> ensure the integrity and safe keeping of the file. Upon reasonable notice an employee may inspect their official personnel file</w:t>
       </w:r>
       <w:bookmarkStart w:id="37" w:name="_Toc191724259"/>
       <w:bookmarkEnd w:id="36"/>
       <w:r>
         <w:rPr>
           <w:rFonts w:cs="Arial"/>
-          <w:szCs w:val="20"/>
+          <w:sz w:val="22"/>
+          <w:szCs w:val="22"/>
           <w:shd w:val="clear" w:color="auto" w:fill="FFFFFF"/>
         </w:rPr>
         <w:t xml:space="preserve"> </w:t>
       </w:r>
       <w:r>
+        <w:rPr>
+          <w:sz w:val="22"/>
+          <w:szCs w:val="22"/>
+        </w:rPr>
         <w:t>Portability</w:t>
       </w:r>
       <w:bookmarkEnd w:id="37"/>
@@ -9100,7 +9057,7 @@
           <w:noProof/>
         </w:rPr>
         <w:drawing>
-          <wp:inline distT="0" distB="0" distL="0" distR="0">
+          <wp:inline distT="0" distB="0" distL="0" distR="0" wp14:anchorId="0D426F43" wp14:editId="48B316F6">
             <wp:extent cx="6400800" cy="5604688"/>
             <wp:effectExtent l="0" t="0" r="0" b="8890"/>
             <wp:docPr id="1" name="Picture 1"/>
@@ -9378,13 +9335,7 @@
         <w:ind w:left="360"/>
       </w:pPr>
       <w:r>
-        <w:t>Use case:</w:t>
-      </w:r>
-      <w:r>
-        <w:t xml:space="preserve"> Add</w:t>
-      </w:r>
-      <w:r>
-        <w:t xml:space="preserve"> Employee details</w:t>
+        <w:t>Use case: Add Employee details</w:t>
       </w:r>
     </w:p>
     <w:p>
@@ -9398,10 +9349,7 @@
       </w:pPr>
       <w:r>
         <w:tab/>
-        <w:t>Description: The</w:t>
-      </w:r>
-      <w:r>
-        <w:t xml:space="preserve"> admin check employee details </w:t>
+        <w:t xml:space="preserve">Description: The admin check employee details </w:t>
       </w:r>
     </w:p>
     <w:p>
@@ -9431,10 +9379,7 @@
         <w:ind w:left="360" w:firstLine="360"/>
       </w:pPr>
       <w:r>
-        <w:t xml:space="preserve">Precondition: </w:t>
-      </w:r>
-      <w:r>
-        <w:t>There must be vacancy to add employee</w:t>
+        <w:t>Precondition: There must be vacancy to add employee</w:t>
       </w:r>
     </w:p>
     <w:p>
@@ -9448,10 +9393,7 @@
       </w:pPr>
       <w:r>
         <w:tab/>
-        <w:t>Post condit</w:t>
-      </w:r>
-      <w:r>
-        <w:t>ion:  employee already accepted</w:t>
+        <w:t>Post condition:  employee already accepted</w:t>
       </w:r>
     </w:p>
     <w:p>
@@ -9473,10 +9415,7 @@
         <w:ind w:left="360"/>
       </w:pPr>
       <w:r>
-        <w:t>Use case</w:t>
-      </w:r>
-      <w:r>
-        <w:t>: Add Training details</w:t>
+        <w:t>Use case: Add Training details</w:t>
       </w:r>
     </w:p>
     <w:p>
@@ -9489,10 +9428,7 @@
         <w:ind w:left="360" w:firstLine="360"/>
       </w:pPr>
       <w:r>
-        <w:t xml:space="preserve">Description: The admin </w:t>
-      </w:r>
-      <w:r>
-        <w:t>provide trainings details for the employee</w:t>
+        <w:t>Description: The admin provide trainings details for the employee</w:t>
       </w:r>
     </w:p>
     <w:p>
@@ -9522,10 +9458,7 @@
         <w:ind w:left="360" w:firstLine="360"/>
       </w:pPr>
       <w:r>
-        <w:t xml:space="preserve">Precondition: </w:t>
-      </w:r>
-      <w:r>
-        <w:t>General training development</w:t>
+        <w:t>Precondition: General training development</w:t>
       </w:r>
     </w:p>
     <w:p>
@@ -9562,10 +9495,7 @@
         <w:ind w:left="360"/>
       </w:pPr>
       <w:r>
-        <w:t xml:space="preserve">Use case: </w:t>
-      </w:r>
-      <w:r>
-        <w:t>Check Training Details</w:t>
+        <w:t>Use case: Check Training Details</w:t>
       </w:r>
     </w:p>
     <w:p>
@@ -9578,10 +9508,7 @@
         <w:ind w:left="360" w:firstLine="360"/>
       </w:pPr>
       <w:r>
-        <w:t xml:space="preserve">Description: The admin </w:t>
-      </w:r>
-      <w:r>
-        <w:t>post trainings in every department</w:t>
+        <w:t>Description: The admin post trainings in every department</w:t>
       </w:r>
     </w:p>
     <w:p>
@@ -9611,10 +9538,7 @@
         <w:ind w:left="360" w:firstLine="360"/>
       </w:pPr>
       <w:r>
-        <w:t xml:space="preserve">Precondition: </w:t>
-      </w:r>
-      <w:r>
-        <w:t>Training employee involvement</w:t>
+        <w:t>Precondition: Training employee involvement</w:t>
       </w:r>
     </w:p>
     <w:p>
@@ -9651,10 +9575,7 @@
         <w:ind w:left="360"/>
       </w:pPr>
       <w:r>
-        <w:t xml:space="preserve">Use case: </w:t>
-      </w:r>
-      <w:r>
-        <w:t>Check Compensation</w:t>
+        <w:t>Use case: Check Compensation</w:t>
       </w:r>
     </w:p>
     <w:p>
@@ -9667,10 +9588,7 @@
         <w:ind w:left="360" w:firstLine="360"/>
       </w:pPr>
       <w:r>
-        <w:t xml:space="preserve">Description: The admin provide </w:t>
-      </w:r>
-      <w:r>
-        <w:t>benefits for the employee</w:t>
+        <w:t>Description: The admin provide benefits for the employee</w:t>
       </w:r>
     </w:p>
     <w:p>
@@ -9700,10 +9618,15 @@
         <w:ind w:left="360" w:firstLine="360"/>
       </w:pPr>
       <w:r>
-        <w:t xml:space="preserve">Precondition: </w:t>
-      </w:r>
-      <w:r>
-        <w:t>The employee have to understand their contract of the company.</w:t>
+        <w:t xml:space="preserve">Precondition: The </w:t>
+      </w:r>
+      <w:proofErr w:type="gramStart"/>
+      <w:r>
+        <w:t>employee have</w:t>
+      </w:r>
+      <w:proofErr w:type="gramEnd"/>
+      <w:r>
+        <w:t xml:space="preserve"> to understand their contract of the company.</w:t>
       </w:r>
     </w:p>
     <w:p>
@@ -9717,10 +9640,7 @@
       </w:pPr>
       <w:r>
         <w:tab/>
-        <w:t>Post condit</w:t>
-      </w:r>
-      <w:r>
-        <w:t>ion:  employee accept the term of condition of the contract</w:t>
+        <w:t>Post condition:  employee accept the term of condition of the contract</w:t>
       </w:r>
     </w:p>
     <w:p>
@@ -9743,10 +9663,7 @@
         <w:ind w:left="360"/>
       </w:pPr>
       <w:r>
-        <w:t xml:space="preserve">Use case: </w:t>
-      </w:r>
-      <w:r>
-        <w:t>Time in/ Time out</w:t>
+        <w:t>Use case: Time in/ Time out</w:t>
       </w:r>
     </w:p>
     <w:p>
@@ -9759,10 +9676,7 @@
         <w:ind w:left="360" w:firstLine="360"/>
       </w:pPr>
       <w:r>
-        <w:t>Description: The employee</w:t>
-      </w:r>
-      <w:r>
-        <w:t xml:space="preserve"> work schedule</w:t>
+        <w:t>Description: The employee work schedule</w:t>
       </w:r>
     </w:p>
     <w:p>
@@ -9776,10 +9690,7 @@
       </w:pPr>
       <w:r>
         <w:tab/>
-        <w:t xml:space="preserve">Actor: </w:t>
-      </w:r>
-      <w:r>
-        <w:t>Employee</w:t>
+        <w:t>Actor: Employee</w:t>
       </w:r>
     </w:p>
     <w:p>
@@ -9792,10 +9703,7 @@
         <w:ind w:left="360" w:firstLine="360"/>
       </w:pPr>
       <w:r>
-        <w:t xml:space="preserve">Precondition: </w:t>
-      </w:r>
-      <w:r>
-        <w:t>The employee provide number of working hours</w:t>
+        <w:t>Precondition: The employee provide number of working hours</w:t>
       </w:r>
     </w:p>
     <w:p>
@@ -9809,10 +9717,7 @@
       </w:pPr>
       <w:r>
         <w:tab/>
-        <w:t xml:space="preserve">Post condition:  employee </w:t>
-      </w:r>
-      <w:r>
-        <w:t>allocating working hours.</w:t>
+        <w:t>Post condition:  employee allocating working hours.</w:t>
       </w:r>
     </w:p>
     <w:p>
@@ -9835,10 +9740,7 @@
         <w:ind w:left="360"/>
       </w:pPr>
       <w:r>
-        <w:t xml:space="preserve">Use case: </w:t>
-      </w:r>
-      <w:r>
-        <w:t>Attendance Entry</w:t>
+        <w:t>Use case: Attendance Entry</w:t>
       </w:r>
     </w:p>
     <w:p>
@@ -9851,10 +9753,7 @@
         <w:ind w:left="360" w:firstLine="360"/>
       </w:pPr>
       <w:r>
-        <w:t xml:space="preserve">Description: </w:t>
-      </w:r>
-      <w:r>
-        <w:t>Attendance and absent of employee</w:t>
+        <w:t>Description: Attendance and absent of employee</w:t>
       </w:r>
     </w:p>
     <w:p>
@@ -9881,10 +9780,7 @@
         <w:ind w:left="360" w:firstLine="360"/>
       </w:pPr>
       <w:r>
-        <w:t xml:space="preserve">Precondition: </w:t>
-      </w:r>
-      <w:r>
-        <w:t>Managing employee performance</w:t>
+        <w:t>Precondition: Managing employee performance</w:t>
       </w:r>
     </w:p>
     <w:p>
@@ -9898,10 +9794,7 @@
       </w:pPr>
       <w:r>
         <w:tab/>
-        <w:t>Post condit</w:t>
-      </w:r>
-      <w:r>
-        <w:t>ion:  managing flexible employment</w:t>
+        <w:t>Post condition:  managing flexible employment</w:t>
       </w:r>
     </w:p>
     <w:p>
@@ -9914,10 +9807,7 @@
         <w:ind w:left="360"/>
       </w:pPr>
       <w:r>
-        <w:t xml:space="preserve">Use case: </w:t>
-      </w:r>
-      <w:r>
-        <w:t>Employee Registration</w:t>
+        <w:t>Use case: Employee Registration</w:t>
       </w:r>
     </w:p>
     <w:p>
@@ -9930,10 +9820,7 @@
         <w:ind w:left="360" w:firstLine="360"/>
       </w:pPr>
       <w:r>
-        <w:t xml:space="preserve">Description: The employee </w:t>
-      </w:r>
-      <w:r>
-        <w:t xml:space="preserve">Register their information </w:t>
+        <w:t xml:space="preserve">Description: The employee Register their information </w:t>
       </w:r>
     </w:p>
     <w:p>
@@ -9960,10 +9847,7 @@
         <w:ind w:left="360" w:firstLine="360"/>
       </w:pPr>
       <w:r>
-        <w:t xml:space="preserve">Precondition: </w:t>
-      </w:r>
-      <w:r>
-        <w:t>Admin accept employee details</w:t>
+        <w:t>Precondition: Admin accept employee details</w:t>
       </w:r>
     </w:p>
     <w:p>
@@ -9977,10 +9861,7 @@
       </w:pPr>
       <w:r>
         <w:tab/>
-        <w:t xml:space="preserve">Post condition:  employee </w:t>
-      </w:r>
-      <w:r>
-        <w:t>successfully registered</w:t>
+        <w:t>Post condition:  employee successfully registered</w:t>
       </w:r>
     </w:p>
     <w:p>
@@ -10057,11 +9938,19 @@
                 <w:color w:val="7030A0"/>
               </w:rPr>
             </w:pPr>
-            <w:r>
-              <w:rPr>
-                <w:color w:val="7030A0"/>
-              </w:rPr>
-              <w:t>Req#</w:t>
+            <w:proofErr w:type="spellStart"/>
+            <w:r>
+              <w:rPr>
+                <w:color w:val="7030A0"/>
+              </w:rPr>
+              <w:t>Req</w:t>
+            </w:r>
+            <w:proofErr w:type="spellEnd"/>
+            <w:r>
+              <w:rPr>
+                <w:color w:val="7030A0"/>
+              </w:rPr>
+              <w:t>#</w:t>
             </w:r>
           </w:p>
         </w:tc>
@@ -10137,12 +10026,14 @@
                 <w:color w:val="7030A0"/>
               </w:rPr>
             </w:pPr>
+            <w:proofErr w:type="spellStart"/>
             <w:r>
               <w:rPr>
                 <w:color w:val="7030A0"/>
               </w:rPr>
               <w:t>Pri</w:t>
             </w:r>
+            <w:proofErr w:type="spellEnd"/>
           </w:p>
         </w:tc>
         <w:tc>
@@ -10161,8 +10052,16 @@
               <w:rPr>
                 <w:color w:val="7030A0"/>
               </w:rPr>
-              <w:t>Date Rvwd</w:t>
-            </w:r>
+              <w:t xml:space="preserve">Date </w:t>
+            </w:r>
+            <w:proofErr w:type="spellStart"/>
+            <w:r>
+              <w:rPr>
+                <w:color w:val="7030A0"/>
+              </w:rPr>
+              <w:t>Rvwd</w:t>
+            </w:r>
+            <w:proofErr w:type="spellEnd"/>
           </w:p>
         </w:tc>
         <w:tc>
@@ -10339,11 +10238,19 @@
                 <w:color w:val="7030A0"/>
               </w:rPr>
             </w:pPr>
-            <w:r>
-              <w:rPr>
-                <w:color w:val="7030A0"/>
-              </w:rPr>
-              <w:t>Aime Granados</w:t>
+            <w:proofErr w:type="spellStart"/>
+            <w:r>
+              <w:rPr>
+                <w:color w:val="7030A0"/>
+              </w:rPr>
+              <w:t>Aime</w:t>
+            </w:r>
+            <w:proofErr w:type="spellEnd"/>
+            <w:r>
+              <w:rPr>
+                <w:color w:val="7030A0"/>
+              </w:rPr>
+              <w:t xml:space="preserve"> Granados</w:t>
             </w:r>
           </w:p>
         </w:tc>
@@ -10497,11 +10404,19 @@
                 <w:color w:val="7030A0"/>
               </w:rPr>
             </w:pPr>
-            <w:r>
-              <w:rPr>
-                <w:color w:val="7030A0"/>
-              </w:rPr>
-              <w:t>Aime Granados</w:t>
+            <w:proofErr w:type="spellStart"/>
+            <w:r>
+              <w:rPr>
+                <w:color w:val="7030A0"/>
+              </w:rPr>
+              <w:t>Aime</w:t>
+            </w:r>
+            <w:proofErr w:type="spellEnd"/>
+            <w:r>
+              <w:rPr>
+                <w:color w:val="7030A0"/>
+              </w:rPr>
+              <w:t xml:space="preserve"> Granados</w:t>
             </w:r>
           </w:p>
         </w:tc>
@@ -10647,11 +10562,19 @@
                 <w:color w:val="7030A0"/>
               </w:rPr>
             </w:pPr>
-            <w:r>
-              <w:rPr>
-                <w:color w:val="7030A0"/>
-              </w:rPr>
-              <w:t>Aime Granados</w:t>
+            <w:proofErr w:type="spellStart"/>
+            <w:r>
+              <w:rPr>
+                <w:color w:val="7030A0"/>
+              </w:rPr>
+              <w:t>Aime</w:t>
+            </w:r>
+            <w:proofErr w:type="spellEnd"/>
+            <w:r>
+              <w:rPr>
+                <w:color w:val="7030A0"/>
+              </w:rPr>
+              <w:t xml:space="preserve"> Granados</w:t>
             </w:r>
           </w:p>
         </w:tc>
@@ -10840,21 +10763,43 @@
               <w:rPr>
                 <w:color w:val="7030A0"/>
               </w:rPr>
-              <w:t>Mick Jagger, Labor Relations SME</w:t>
-            </w:r>
-          </w:p>
-          <w:p>
-            <w:pPr>
-              <w:pStyle w:val="Cell"/>
-              <w:rPr>
-                <w:color w:val="7030A0"/>
-              </w:rPr>
-            </w:pPr>
-            <w:r>
-              <w:rPr>
-                <w:color w:val="7030A0"/>
-              </w:rPr>
-              <w:t>Ringo Starr, Technical Project Manager</w:t>
+              <w:t xml:space="preserve">Mick </w:t>
+            </w:r>
+            <w:proofErr w:type="spellStart"/>
+            <w:r>
+              <w:rPr>
+                <w:color w:val="7030A0"/>
+              </w:rPr>
+              <w:t>Jagger</w:t>
+            </w:r>
+            <w:proofErr w:type="spellEnd"/>
+            <w:r>
+              <w:rPr>
+                <w:color w:val="7030A0"/>
+              </w:rPr>
+              <w:t>, Labor Relations SME</w:t>
+            </w:r>
+          </w:p>
+          <w:p>
+            <w:pPr>
+              <w:pStyle w:val="Cell"/>
+              <w:rPr>
+                <w:color w:val="7030A0"/>
+              </w:rPr>
+            </w:pPr>
+            <w:proofErr w:type="spellStart"/>
+            <w:r>
+              <w:rPr>
+                <w:color w:val="7030A0"/>
+              </w:rPr>
+              <w:t>Ringo</w:t>
+            </w:r>
+            <w:proofErr w:type="spellEnd"/>
+            <w:r>
+              <w:rPr>
+                <w:color w:val="7030A0"/>
+              </w:rPr>
+              <w:t xml:space="preserve"> Starr, Technical Project Manager</w:t>
             </w:r>
           </w:p>
           <w:p>
@@ -10996,21 +10941,43 @@
               <w:rPr>
                 <w:color w:val="7030A0"/>
               </w:rPr>
-              <w:t>Mick Jagger, Labor Relations SME</w:t>
-            </w:r>
-          </w:p>
-          <w:p>
-            <w:pPr>
-              <w:pStyle w:val="Cell"/>
-              <w:rPr>
-                <w:color w:val="7030A0"/>
-              </w:rPr>
-            </w:pPr>
-            <w:r>
-              <w:rPr>
-                <w:color w:val="7030A0"/>
-              </w:rPr>
-              <w:t>Ringo Starr, Technical Project Manager</w:t>
+              <w:t xml:space="preserve">Mick </w:t>
+            </w:r>
+            <w:proofErr w:type="spellStart"/>
+            <w:r>
+              <w:rPr>
+                <w:color w:val="7030A0"/>
+              </w:rPr>
+              <w:t>Jagger</w:t>
+            </w:r>
+            <w:proofErr w:type="spellEnd"/>
+            <w:r>
+              <w:rPr>
+                <w:color w:val="7030A0"/>
+              </w:rPr>
+              <w:t>, Labor Relations SME</w:t>
+            </w:r>
+          </w:p>
+          <w:p>
+            <w:pPr>
+              <w:pStyle w:val="Cell"/>
+              <w:rPr>
+                <w:color w:val="7030A0"/>
+              </w:rPr>
+            </w:pPr>
+            <w:proofErr w:type="spellStart"/>
+            <w:r>
+              <w:rPr>
+                <w:color w:val="7030A0"/>
+              </w:rPr>
+              <w:t>Ringo</w:t>
+            </w:r>
+            <w:proofErr w:type="spellEnd"/>
+            <w:r>
+              <w:rPr>
+                <w:color w:val="7030A0"/>
+              </w:rPr>
+              <w:t xml:space="preserve"> Starr, Technical Project Manager</w:t>
             </w:r>
           </w:p>
         </w:tc>
@@ -11065,13 +11032,27 @@
               <w:rPr>
                 <w:color w:val="7030A0"/>
               </w:rPr>
-              <w:t xml:space="preserve">4,  </w:t>
-            </w:r>
-            <w:r>
-              <w:rPr>
-                <w:color w:val="7030A0"/>
-              </w:rPr>
-              <w:t>BR_LR_0</w:t>
+              <w:t>4</w:t>
+            </w:r>
+            <w:proofErr w:type="gramStart"/>
+            <w:r>
+              <w:rPr>
+                <w:color w:val="7030A0"/>
+              </w:rPr>
+              <w:t xml:space="preserve">,  </w:t>
+            </w:r>
+            <w:r>
+              <w:rPr>
+                <w:color w:val="7030A0"/>
+              </w:rPr>
+              <w:t>BR</w:t>
+            </w:r>
+            <w:proofErr w:type="gramEnd"/>
+            <w:r>
+              <w:rPr>
+                <w:color w:val="7030A0"/>
+              </w:rPr>
+              <w:t>_LR_0</w:t>
             </w:r>
             <w:r>
               <w:rPr>
@@ -11306,8 +11287,21 @@
       <w:r>
         <w:t xml:space="preserve"> (</w:t>
       </w:r>
-      <w:r>
-        <w:t>FunctionalArea-DocType-NN</w:t>
+      <w:proofErr w:type="spellStart"/>
+      <w:r>
+        <w:t>FunctionalArea</w:t>
+      </w:r>
+      <w:proofErr w:type="spellEnd"/>
+      <w:r>
+        <w:t>-</w:t>
+      </w:r>
+      <w:proofErr w:type="spellStart"/>
+      <w:r>
+        <w:t>DocType</w:t>
+      </w:r>
+      <w:proofErr w:type="spellEnd"/>
+      <w:r>
+        <w:t>-NN</w:t>
       </w:r>
       <w:r>
         <w:t>).</w:t>
@@ -11515,7 +11509,21 @@
               <w:rPr>
                 <w:color w:val="7030A0"/>
               </w:rPr>
-              <w:t>The system should validate the relationship between Bargaining Unit/Location and Job Class.---Comments: Business Process = "Assigning a Bargaining Unit to an Appointment"</w:t>
+              <w:t>The system should validate the relationship between Bargaining Unit/Location and Job Class</w:t>
+            </w:r>
+            <w:proofErr w:type="gramStart"/>
+            <w:r>
+              <w:rPr>
+                <w:color w:val="7030A0"/>
+              </w:rPr>
+              <w:t>.-</w:t>
+            </w:r>
+            <w:proofErr w:type="gramEnd"/>
+            <w:r>
+              <w:rPr>
+                <w:color w:val="7030A0"/>
+              </w:rPr>
+              <w:t>--Comments: Business Process = "Assigning a Bargaining Unit to an Appointment"</w:t>
             </w:r>
             <w:r>
               <w:rPr>
@@ -11833,7 +11841,21 @@
               <w:rPr>
                 <w:color w:val="7030A0"/>
               </w:rPr>
-              <w:t>The system should provide the capability for the Labor Relations Office to maintain the job class/union relationship.---Comments: Business Process = "Maintenance"</w:t>
+              <w:t>The system should provide the capability for the Labor Relations Office to maintain the job class/union relationship</w:t>
+            </w:r>
+            <w:proofErr w:type="gramStart"/>
+            <w:r>
+              <w:rPr>
+                <w:color w:val="7030A0"/>
+              </w:rPr>
+              <w:t>.-</w:t>
+            </w:r>
+            <w:proofErr w:type="gramEnd"/>
+            <w:r>
+              <w:rPr>
+                <w:color w:val="7030A0"/>
+              </w:rPr>
+              <w:t>--Comments: Business Process = "Maintenance"</w:t>
             </w:r>
             <w:r>
               <w:rPr>
@@ -11996,7 +12018,21 @@
               <w:rPr>
                 <w:color w:val="7030A0"/>
               </w:rPr>
-              <w:t>BU Assignment Rules Maint Process Flow Diagram</w:t>
+              <w:t xml:space="preserve">BU Assignment Rules </w:t>
+            </w:r>
+            <w:proofErr w:type="spellStart"/>
+            <w:r>
+              <w:rPr>
+                <w:color w:val="7030A0"/>
+              </w:rPr>
+              <w:t>Maint</w:t>
+            </w:r>
+            <w:proofErr w:type="spellEnd"/>
+            <w:r>
+              <w:rPr>
+                <w:color w:val="7030A0"/>
+              </w:rPr>
+              <w:t xml:space="preserve"> Process Flow Diagram</w:t>
             </w:r>
           </w:p>
         </w:tc>
@@ -12011,12 +12047,14 @@
                 <w:color w:val="7030A0"/>
               </w:rPr>
             </w:pPr>
+            <w:proofErr w:type="spellStart"/>
             <w:r>
               <w:rPr>
                 <w:color w:val="7030A0"/>
               </w:rPr>
               <w:t>ReadyForReview</w:t>
             </w:r>
+            <w:proofErr w:type="spellEnd"/>
           </w:p>
         </w:tc>
       </w:tr>
@@ -12085,6 +12123,7 @@
                 <w:color w:val="7030A0"/>
               </w:rPr>
             </w:pPr>
+            <w:proofErr w:type="spellStart"/>
             <w:r>
               <w:rPr>
                 <w:rFonts w:cs="Arial"/>
@@ -12095,6 +12134,7 @@
               </w:rPr>
               <w:t>BizReqID</w:t>
             </w:r>
+            <w:proofErr w:type="spellEnd"/>
           </w:p>
         </w:tc>
         <w:tc>
@@ -12119,6 +12159,7 @@
                 <w:color w:val="7030A0"/>
               </w:rPr>
             </w:pPr>
+            <w:proofErr w:type="spellStart"/>
             <w:r>
               <w:rPr>
                 <w:rFonts w:cs="Arial"/>
@@ -12129,6 +12170,7 @@
               </w:rPr>
               <w:t>Pri</w:t>
             </w:r>
+            <w:proofErr w:type="spellEnd"/>
           </w:p>
         </w:tc>
         <w:tc>
@@ -12187,6 +12229,7 @@
                 <w:color w:val="7030A0"/>
               </w:rPr>
             </w:pPr>
+            <w:proofErr w:type="spellStart"/>
             <w:r>
               <w:rPr>
                 <w:rFonts w:cs="Arial"/>
@@ -12195,8 +12238,31 @@
                 <w:color w:val="7030A0"/>
                 <w:szCs w:val="20"/>
               </w:rPr>
-              <w:t>DevTstItems DelivID</w:t>
-            </w:r>
+              <w:t>DevTstItems</w:t>
+            </w:r>
+            <w:proofErr w:type="spellEnd"/>
+            <w:r>
+              <w:rPr>
+                <w:rFonts w:cs="Arial"/>
+                <w:b/>
+                <w:bCs/>
+                <w:color w:val="7030A0"/>
+                <w:szCs w:val="20"/>
+              </w:rPr>
+              <w:t xml:space="preserve"> </w:t>
+            </w:r>
+            <w:proofErr w:type="spellStart"/>
+            <w:r>
+              <w:rPr>
+                <w:rFonts w:cs="Arial"/>
+                <w:b/>
+                <w:bCs/>
+                <w:color w:val="7030A0"/>
+                <w:szCs w:val="20"/>
+              </w:rPr>
+              <w:t>DelivID</w:t>
+            </w:r>
+            <w:proofErr w:type="spellEnd"/>
           </w:p>
         </w:tc>
         <w:tc>
@@ -12221,6 +12287,7 @@
                 <w:color w:val="7030A0"/>
               </w:rPr>
             </w:pPr>
+            <w:proofErr w:type="spellStart"/>
             <w:r>
               <w:rPr>
                 <w:rFonts w:cs="Arial"/>
@@ -12229,7 +12296,18 @@
                 <w:color w:val="7030A0"/>
                 <w:szCs w:val="20"/>
               </w:rPr>
-              <w:t>Deliv Name</w:t>
+              <w:t>Deliv</w:t>
+            </w:r>
+            <w:proofErr w:type="spellEnd"/>
+            <w:r>
+              <w:rPr>
+                <w:rFonts w:cs="Arial"/>
+                <w:b/>
+                <w:bCs/>
+                <w:color w:val="7030A0"/>
+                <w:szCs w:val="20"/>
+              </w:rPr>
+              <w:t xml:space="preserve"> Name</w:t>
             </w:r>
           </w:p>
         </w:tc>
@@ -12951,7 +13029,21 @@
               <w:rPr>
                 <w:color w:val="7030A0"/>
               </w:rPr>
-              <w:t>BU Assign LR UseCase Diagram</w:t>
+              <w:t xml:space="preserve">BU Assign LR </w:t>
+            </w:r>
+            <w:proofErr w:type="spellStart"/>
+            <w:r>
+              <w:rPr>
+                <w:color w:val="7030A0"/>
+              </w:rPr>
+              <w:t>UseCase</w:t>
+            </w:r>
+            <w:proofErr w:type="spellEnd"/>
+            <w:r>
+              <w:rPr>
+                <w:color w:val="7030A0"/>
+              </w:rPr>
+              <w:t xml:space="preserve"> Diagram</w:t>
             </w:r>
           </w:p>
         </w:tc>
@@ -12975,12 +13067,14 @@
                 <w:sz w:val="24"/>
               </w:rPr>
             </w:pPr>
+            <w:proofErr w:type="spellStart"/>
             <w:r>
               <w:rPr>
                 <w:color w:val="7030A0"/>
               </w:rPr>
               <w:t>ReadyForReview</w:t>
             </w:r>
+            <w:proofErr w:type="spellEnd"/>
           </w:p>
         </w:tc>
       </w:tr>
@@ -13130,7 +13224,21 @@
               <w:rPr>
                 <w:color w:val="7030A0"/>
               </w:rPr>
-              <w:t>BU Assignment by PC UseCase  - Add Appointment and Derive UBU</w:t>
+              <w:t xml:space="preserve">BU Assignment by PC </w:t>
+            </w:r>
+            <w:proofErr w:type="spellStart"/>
+            <w:r>
+              <w:rPr>
+                <w:color w:val="7030A0"/>
+              </w:rPr>
+              <w:t>UseCase</w:t>
+            </w:r>
+            <w:proofErr w:type="spellEnd"/>
+            <w:r>
+              <w:rPr>
+                <w:color w:val="7030A0"/>
+              </w:rPr>
+              <w:t xml:space="preserve">  - Add Appointment and Derive UBU</w:t>
             </w:r>
           </w:p>
         </w:tc>
@@ -13309,7 +13417,21 @@
               <w:rPr>
                 <w:color w:val="7030A0"/>
               </w:rPr>
-              <w:t>BU Assignment by PC UseCase  - Add Appointment (UBU Not Found)</w:t>
+              <w:t xml:space="preserve">BU Assignment by PC </w:t>
+            </w:r>
+            <w:proofErr w:type="spellStart"/>
+            <w:r>
+              <w:rPr>
+                <w:color w:val="7030A0"/>
+              </w:rPr>
+              <w:t>UseCase</w:t>
+            </w:r>
+            <w:proofErr w:type="spellEnd"/>
+            <w:r>
+              <w:rPr>
+                <w:color w:val="7030A0"/>
+              </w:rPr>
+              <w:t xml:space="preserve">  - Add Appointment (UBU Not Found)</w:t>
             </w:r>
           </w:p>
         </w:tc>
@@ -13488,7 +13610,21 @@
               <w:rPr>
                 <w:color w:val="7030A0"/>
               </w:rPr>
-              <w:t>BU Assignment by PC UseCase  - Modify Appointment (Removed UBU)</w:t>
+              <w:t xml:space="preserve">BU Assignment by PC </w:t>
+            </w:r>
+            <w:proofErr w:type="spellStart"/>
+            <w:r>
+              <w:rPr>
+                <w:color w:val="7030A0"/>
+              </w:rPr>
+              <w:t>UseCase</w:t>
+            </w:r>
+            <w:proofErr w:type="spellEnd"/>
+            <w:r>
+              <w:rPr>
+                <w:color w:val="7030A0"/>
+              </w:rPr>
+              <w:t xml:space="preserve">  - Modify Appointment (Removed UBU)</w:t>
             </w:r>
           </w:p>
         </w:tc>
@@ -14025,7 +14161,21 @@
               <w:rPr>
                 <w:color w:val="7030A0"/>
               </w:rPr>
-              <w:t>BU Assignment Rules Maint Process Flow Diagram</w:t>
+              <w:t xml:space="preserve">BU Assignment Rules </w:t>
+            </w:r>
+            <w:proofErr w:type="spellStart"/>
+            <w:r>
+              <w:rPr>
+                <w:color w:val="7030A0"/>
+              </w:rPr>
+              <w:t>Maint</w:t>
+            </w:r>
+            <w:proofErr w:type="spellEnd"/>
+            <w:r>
+              <w:rPr>
+                <w:color w:val="7030A0"/>
+              </w:rPr>
+              <w:t xml:space="preserve"> Process Flow Diagram</w:t>
             </w:r>
           </w:p>
         </w:tc>
@@ -14204,7 +14354,35 @@
               <w:rPr>
                 <w:color w:val="7030A0"/>
               </w:rPr>
-              <w:t>BU Assign Rules Maint UseCase Diagram</w:t>
+              <w:t xml:space="preserve">BU Assign Rules </w:t>
+            </w:r>
+            <w:proofErr w:type="spellStart"/>
+            <w:r>
+              <w:rPr>
+                <w:color w:val="7030A0"/>
+              </w:rPr>
+              <w:t>Maint</w:t>
+            </w:r>
+            <w:proofErr w:type="spellEnd"/>
+            <w:r>
+              <w:rPr>
+                <w:color w:val="7030A0"/>
+              </w:rPr>
+              <w:t xml:space="preserve"> </w:t>
+            </w:r>
+            <w:proofErr w:type="spellStart"/>
+            <w:r>
+              <w:rPr>
+                <w:color w:val="7030A0"/>
+              </w:rPr>
+              <w:t>UseCase</w:t>
+            </w:r>
+            <w:proofErr w:type="spellEnd"/>
+            <w:r>
+              <w:rPr>
+                <w:color w:val="7030A0"/>
+              </w:rPr>
+              <w:t xml:space="preserve"> Diagram</w:t>
             </w:r>
           </w:p>
         </w:tc>
@@ -14383,7 +14561,21 @@
               <w:rPr>
                 <w:color w:val="7030A0"/>
               </w:rPr>
-              <w:t>BU Assignment Rules Maint: Successfully Add New Assignment Rule</w:t>
+              <w:t xml:space="preserve">BU Assignment Rules </w:t>
+            </w:r>
+            <w:proofErr w:type="spellStart"/>
+            <w:r>
+              <w:rPr>
+                <w:color w:val="7030A0"/>
+              </w:rPr>
+              <w:t>Maint</w:t>
+            </w:r>
+            <w:proofErr w:type="spellEnd"/>
+            <w:r>
+              <w:rPr>
+                <w:color w:val="7030A0"/>
+              </w:rPr>
+              <w:t>: Successfully Add New Assignment Rule</w:t>
             </w:r>
           </w:p>
         </w:tc>
@@ -14562,7 +14754,21 @@
               <w:rPr>
                 <w:color w:val="7030A0"/>
               </w:rPr>
-              <w:t>BU Assignment Rules MaintUseCase: Modify Rule</w:t>
+              <w:t xml:space="preserve">BU Assignment Rules </w:t>
+            </w:r>
+            <w:proofErr w:type="spellStart"/>
+            <w:r>
+              <w:rPr>
+                <w:color w:val="7030A0"/>
+              </w:rPr>
+              <w:t>MaintUseCase</w:t>
+            </w:r>
+            <w:proofErr w:type="spellEnd"/>
+            <w:r>
+              <w:rPr>
+                <w:color w:val="7030A0"/>
+              </w:rPr>
+              <w:t>: Modify Rule</w:t>
             </w:r>
           </w:p>
         </w:tc>
@@ -14741,7 +14947,21 @@
               <w:rPr>
                 <w:color w:val="7030A0"/>
               </w:rPr>
-              <w:t>BU Assignment Rules MaintUseCase - Review Assignment Rules</w:t>
+              <w:t xml:space="preserve">BU Assignment Rules </w:t>
+            </w:r>
+            <w:proofErr w:type="spellStart"/>
+            <w:r>
+              <w:rPr>
+                <w:color w:val="7030A0"/>
+              </w:rPr>
+              <w:t>MaintUseCase</w:t>
+            </w:r>
+            <w:proofErr w:type="spellEnd"/>
+            <w:r>
+              <w:rPr>
+                <w:color w:val="7030A0"/>
+              </w:rPr>
+              <w:t xml:space="preserve"> - Review Assignment Rules</w:t>
             </w:r>
           </w:p>
         </w:tc>
@@ -14920,7 +15140,21 @@
               <w:rPr>
                 <w:color w:val="7030A0"/>
               </w:rPr>
-              <w:t>BU Assignment Rules MaintUseCase: Inactivate Last Rule for a BU</w:t>
+              <w:t xml:space="preserve">BU Assignment Rules </w:t>
+            </w:r>
+            <w:proofErr w:type="spellStart"/>
+            <w:r>
+              <w:rPr>
+                <w:color w:val="7030A0"/>
+              </w:rPr>
+              <w:t>MaintUseCase</w:t>
+            </w:r>
+            <w:proofErr w:type="spellEnd"/>
+            <w:r>
+              <w:rPr>
+                <w:color w:val="7030A0"/>
+              </w:rPr>
+              <w:t>: Inactivate Last Rule for a BU</w:t>
             </w:r>
           </w:p>
         </w:tc>
@@ -15099,7 +15333,35 @@
               <w:rPr>
                 <w:color w:val="7030A0"/>
               </w:rPr>
-              <w:t>BU AssignRules Maint UI Mockups</w:t>
+              <w:t xml:space="preserve">BU </w:t>
+            </w:r>
+            <w:proofErr w:type="spellStart"/>
+            <w:r>
+              <w:rPr>
+                <w:color w:val="7030A0"/>
+              </w:rPr>
+              <w:t>AssignRules</w:t>
+            </w:r>
+            <w:proofErr w:type="spellEnd"/>
+            <w:r>
+              <w:rPr>
+                <w:color w:val="7030A0"/>
+              </w:rPr>
+              <w:t xml:space="preserve"> </w:t>
+            </w:r>
+            <w:proofErr w:type="spellStart"/>
+            <w:r>
+              <w:rPr>
+                <w:color w:val="7030A0"/>
+              </w:rPr>
+              <w:t>Maint</w:t>
+            </w:r>
+            <w:proofErr w:type="spellEnd"/>
+            <w:r>
+              <w:rPr>
+                <w:color w:val="7030A0"/>
+              </w:rPr>
+              <w:t xml:space="preserve"> UI Mockups</w:t>
             </w:r>
           </w:p>
         </w:tc>
@@ -15123,12 +15385,14 @@
                 <w:sz w:val="24"/>
               </w:rPr>
             </w:pPr>
+            <w:proofErr w:type="spellStart"/>
             <w:r>
               <w:rPr>
                 <w:color w:val="7030A0"/>
               </w:rPr>
               <w:t>ReadyForReview</w:t>
             </w:r>
+            <w:proofErr w:type="spellEnd"/>
           </w:p>
         </w:tc>
       </w:tr>
@@ -15278,7 +15542,35 @@
               <w:rPr>
                 <w:color w:val="7030A0"/>
               </w:rPr>
-              <w:t>BU Assignment Rules Maint TestCase: Add New Rule (Associated Job Class Does Not Exist) - Success</w:t>
+              <w:t xml:space="preserve">BU Assignment Rules </w:t>
+            </w:r>
+            <w:proofErr w:type="spellStart"/>
+            <w:r>
+              <w:rPr>
+                <w:color w:val="7030A0"/>
+              </w:rPr>
+              <w:t>Maint</w:t>
+            </w:r>
+            <w:proofErr w:type="spellEnd"/>
+            <w:r>
+              <w:rPr>
+                <w:color w:val="7030A0"/>
+              </w:rPr>
+              <w:t xml:space="preserve"> </w:t>
+            </w:r>
+            <w:proofErr w:type="spellStart"/>
+            <w:r>
+              <w:rPr>
+                <w:color w:val="7030A0"/>
+              </w:rPr>
+              <w:t>TestCase</w:t>
+            </w:r>
+            <w:proofErr w:type="spellEnd"/>
+            <w:r>
+              <w:rPr>
+                <w:color w:val="7030A0"/>
+              </w:rPr>
+              <w:t>: Add New Rule (Associated Job Class Does Not Exist) - Success</w:t>
             </w:r>
           </w:p>
         </w:tc>
@@ -15302,12 +15594,14 @@
                 <w:sz w:val="24"/>
               </w:rPr>
             </w:pPr>
+            <w:proofErr w:type="spellStart"/>
             <w:r>
               <w:rPr>
                 <w:color w:val="7030A0"/>
               </w:rPr>
               <w:t>ReadyForReview</w:t>
             </w:r>
+            <w:proofErr w:type="spellEnd"/>
           </w:p>
         </w:tc>
       </w:tr>
@@ -15457,7 +15751,35 @@
               <w:rPr>
                 <w:color w:val="7030A0"/>
               </w:rPr>
-              <w:t>BU Assignment Rules Maint TestCase: Modify Rule - Success</w:t>
+              <w:t xml:space="preserve">BU Assignment Rules </w:t>
+            </w:r>
+            <w:proofErr w:type="spellStart"/>
+            <w:r>
+              <w:rPr>
+                <w:color w:val="7030A0"/>
+              </w:rPr>
+              <w:t>Maint</w:t>
+            </w:r>
+            <w:proofErr w:type="spellEnd"/>
+            <w:r>
+              <w:rPr>
+                <w:color w:val="7030A0"/>
+              </w:rPr>
+              <w:t xml:space="preserve"> </w:t>
+            </w:r>
+            <w:proofErr w:type="spellStart"/>
+            <w:r>
+              <w:rPr>
+                <w:color w:val="7030A0"/>
+              </w:rPr>
+              <w:t>TestCase</w:t>
+            </w:r>
+            <w:proofErr w:type="spellEnd"/>
+            <w:r>
+              <w:rPr>
+                <w:color w:val="7030A0"/>
+              </w:rPr>
+              <w:t>: Modify Rule - Success</w:t>
             </w:r>
           </w:p>
         </w:tc>
@@ -15481,12 +15803,14 @@
                 <w:sz w:val="24"/>
               </w:rPr>
             </w:pPr>
+            <w:proofErr w:type="spellStart"/>
             <w:r>
               <w:rPr>
                 <w:color w:val="7030A0"/>
               </w:rPr>
               <w:t>ReadyForReview</w:t>
             </w:r>
+            <w:proofErr w:type="spellEnd"/>
           </w:p>
         </w:tc>
       </w:tr>
@@ -15636,7 +15960,35 @@
               <w:rPr>
                 <w:color w:val="7030A0"/>
               </w:rPr>
-              <w:t>BU Assignment Rules Maint TestCase: Add New Rule (Associated Job Class Does Not Exist) - Error Condition</w:t>
+              <w:t xml:space="preserve">BU Assignment Rules </w:t>
+            </w:r>
+            <w:proofErr w:type="spellStart"/>
+            <w:r>
+              <w:rPr>
+                <w:color w:val="7030A0"/>
+              </w:rPr>
+              <w:t>Maint</w:t>
+            </w:r>
+            <w:proofErr w:type="spellEnd"/>
+            <w:r>
+              <w:rPr>
+                <w:color w:val="7030A0"/>
+              </w:rPr>
+              <w:t xml:space="preserve"> </w:t>
+            </w:r>
+            <w:proofErr w:type="spellStart"/>
+            <w:r>
+              <w:rPr>
+                <w:color w:val="7030A0"/>
+              </w:rPr>
+              <w:t>TestCase</w:t>
+            </w:r>
+            <w:proofErr w:type="spellEnd"/>
+            <w:r>
+              <w:rPr>
+                <w:color w:val="7030A0"/>
+              </w:rPr>
+              <w:t>: Add New Rule (Associated Job Class Does Not Exist) - Error Condition</w:t>
             </w:r>
           </w:p>
         </w:tc>
@@ -15660,12 +16012,14 @@
                 <w:sz w:val="24"/>
               </w:rPr>
             </w:pPr>
+            <w:proofErr w:type="spellStart"/>
             <w:r>
               <w:rPr>
                 <w:color w:val="7030A0"/>
               </w:rPr>
               <w:t>ReadyForReview</w:t>
             </w:r>
+            <w:proofErr w:type="spellEnd"/>
           </w:p>
         </w:tc>
       </w:tr>
@@ -15815,7 +16169,35 @@
               <w:rPr>
                 <w:color w:val="7030A0"/>
               </w:rPr>
-              <w:t>BU Assignment Rules Maint TestCase: Modify Rule - Error Condition</w:t>
+              <w:t xml:space="preserve">BU Assignment Rules </w:t>
+            </w:r>
+            <w:proofErr w:type="spellStart"/>
+            <w:r>
+              <w:rPr>
+                <w:color w:val="7030A0"/>
+              </w:rPr>
+              <w:t>Maint</w:t>
+            </w:r>
+            <w:proofErr w:type="spellEnd"/>
+            <w:r>
+              <w:rPr>
+                <w:color w:val="7030A0"/>
+              </w:rPr>
+              <w:t xml:space="preserve"> </w:t>
+            </w:r>
+            <w:proofErr w:type="spellStart"/>
+            <w:r>
+              <w:rPr>
+                <w:color w:val="7030A0"/>
+              </w:rPr>
+              <w:t>TestCase</w:t>
+            </w:r>
+            <w:proofErr w:type="spellEnd"/>
+            <w:r>
+              <w:rPr>
+                <w:color w:val="7030A0"/>
+              </w:rPr>
+              <w:t>: Modify Rule - Error Condition</w:t>
             </w:r>
           </w:p>
         </w:tc>
@@ -15839,12 +16221,14 @@
                 <w:sz w:val="24"/>
               </w:rPr>
             </w:pPr>
+            <w:proofErr w:type="spellStart"/>
             <w:r>
               <w:rPr>
                 <w:color w:val="7030A0"/>
               </w:rPr>
               <w:t>ReadyForReview</w:t>
             </w:r>
+            <w:proofErr w:type="spellEnd"/>
           </w:p>
         </w:tc>
       </w:tr>
@@ -15917,6 +16301,7 @@
                 <w:color w:val="7030A0"/>
               </w:rPr>
             </w:pPr>
+            <w:proofErr w:type="spellStart"/>
             <w:r>
               <w:rPr>
                 <w:rFonts w:cs="Arial"/>
@@ -15927,6 +16312,7 @@
               </w:rPr>
               <w:t>BizReqID</w:t>
             </w:r>
+            <w:proofErr w:type="spellEnd"/>
           </w:p>
         </w:tc>
         <w:tc>
@@ -17493,7 +17879,15 @@
         <w:pStyle w:val="BodyText"/>
       </w:pPr>
       <w:r>
-        <w:t xml:space="preserve">A feature is an externally desired service by the system that may require a sequence of inputs to affect the desired result. For example, in a telephone system, features include local call, call forwarding, and conference call. Each feature is generally described in a sequence of stimulus-response pairs, and may include </w:t>
+        <w:t xml:space="preserve">A feature is an externally desired service by the system that may require a sequence of inputs to affect the desired result. For example, in a telephone system, features include local </w:t>
+      </w:r>
+      <w:proofErr w:type="gramStart"/>
+      <w:r>
+        <w:t>call,</w:t>
+      </w:r>
+      <w:proofErr w:type="gramEnd"/>
+      <w:r>
+        <w:t xml:space="preserve"> call forwarding, and conference call. Each feature is generally described in a sequence of stimulus-response pairs, and may include </w:t>
       </w:r>
       <w:r>
         <w:t>validity checks on inputs</w:t>
@@ -17604,8 +17998,13 @@
         <w:t xml:space="preserve">There are many notations, methods, and automated support tools available to aid in the documentation of requirements. For the most part, their usefulness is a function of organization. For example, when organizing by mode, finite state machines or state charts may prove helpful; when organizing by object, object-oriented analysis may prove helpful; when organizing by feature, stimulus-response sequences may prove helpful; and when organizing by functional hierarchy, data flow diagrams and data </w:t>
       </w:r>
       <w:r>
-        <w:t>dictionaries may prove helpful..</w:t>
-      </w:r>
+        <w:t>dictionaries may prove helpful</w:t>
+      </w:r>
+      <w:proofErr w:type="gramStart"/>
+      <w:r>
+        <w:t>..</w:t>
+      </w:r>
+      <w:proofErr w:type="gramEnd"/>
     </w:p>
     <w:sectPr>
       <w:headerReference w:type="default" r:id="rId14"/>
@@ -17661,7 +18060,25 @@
         <w:sz w:val="18"/>
         <w:szCs w:val="18"/>
       </w:rPr>
-      <w:t>[project team name]</w:t>
+      <w:t>[</w:t>
+    </w:r>
+    <w:proofErr w:type="gramStart"/>
+    <w:r>
+      <w:rPr>
+        <w:i/>
+        <w:sz w:val="18"/>
+        <w:szCs w:val="18"/>
+      </w:rPr>
+      <w:t>project</w:t>
+    </w:r>
+    <w:proofErr w:type="gramEnd"/>
+    <w:r>
+      <w:rPr>
+        <w:i/>
+        <w:sz w:val="18"/>
+        <w:szCs w:val="18"/>
+      </w:rPr>
+      <w:t xml:space="preserve"> team name]</w:t>
     </w:r>
     <w:r>
       <w:rPr>
@@ -17725,7 +18142,7 @@
         <w:sz w:val="18"/>
         <w:szCs w:val="18"/>
       </w:rPr>
-      <w:t>1</w:t>
+      <w:t>10</w:t>
     </w:r>
     <w:r>
       <w:rPr>
@@ -17741,8 +18158,18 @@
         <w:sz w:val="18"/>
         <w:szCs w:val="18"/>
       </w:rPr>
-      <w:t xml:space="preserve"> o f  </w:t>
+      <w:t xml:space="preserve"> o </w:t>
     </w:r>
+    <w:proofErr w:type="gramStart"/>
+    <w:r>
+      <w:rPr>
+        <w:rStyle w:val="PageNumber"/>
+        <w:sz w:val="18"/>
+        <w:szCs w:val="18"/>
+      </w:rPr>
+      <w:t xml:space="preserve">f  </w:t>
+    </w:r>
+    <w:proofErr w:type="gramEnd"/>
     <w:r>
       <w:rPr>
         <w:rStyle w:val="PageNumber"/>
@@ -17774,7 +18201,7 @@
         <w:sz w:val="18"/>
         <w:szCs w:val="18"/>
       </w:rPr>
-      <w:t>1</w:t>
+      <w:t>18</w:t>
     </w:r>
     <w:r>
       <w:rPr>
@@ -17865,7 +18292,7 @@
         <v:path o:extrusionok="f" gradientshapeok="t" o:connecttype="rect"/>
         <o:lock v:ext="edit" aspectratio="t"/>
       </v:shapetype>
-      <v:shape id="_x0000_i1028" type="#_x0000_t75" style="width:15pt;height:15pt" o:bullet="t">
+      <v:shape id="_x0000_i1029" type="#_x0000_t75" style="width:14.8pt;height:14.8pt" o:bullet="t">
         <v:imagedata r:id="rId1" o:title="Word Work File L_52405526"/>
       </v:shape>
     </w:pict>
@@ -17873,7 +18300,7 @@
   <w:abstractNum w:abstractNumId="0">
     <w:nsid w:val="FFFFFF1D"/>
     <w:multiLevelType w:val="multilevel"/>
-    <w:tmpl w:val="C2026F68"/>
+    <w:tmpl w:val="029209D4"/>
     <w:lvl w:ilvl="0">
       <w:start w:val="1"/>
       <w:numFmt w:val="bullet"/>
@@ -17881,9 +18308,9 @@
       <w:lvlJc w:val="left"/>
       <w:pPr>
         <w:tabs>
-          <w:tab w:val="num" w:pos="0"/>
+          <w:tab w:val="num" w:pos="568"/>
         </w:tabs>
-        <w:ind w:left="0" w:firstLine="0"/>
+        <w:ind w:left="568" w:firstLine="0"/>
       </w:pPr>
       <w:rPr>
         <w:rFonts w:ascii="Symbol" w:hAnsi="Symbol" w:hint="default"/>
@@ -17896,9 +18323,9 @@
       <w:lvlJc w:val="left"/>
       <w:pPr>
         <w:tabs>
-          <w:tab w:val="num" w:pos="720"/>
+          <w:tab w:val="num" w:pos="1288"/>
         </w:tabs>
-        <w:ind w:left="1080" w:hanging="360"/>
+        <w:ind w:left="1648" w:hanging="360"/>
       </w:pPr>
       <w:rPr>
         <w:rFonts w:ascii="Symbol" w:hAnsi="Symbol" w:hint="default"/>
@@ -17911,9 +18338,9 @@
       <w:lvlJc w:val="left"/>
       <w:pPr>
         <w:tabs>
-          <w:tab w:val="num" w:pos="1440"/>
+          <w:tab w:val="num" w:pos="2008"/>
         </w:tabs>
-        <w:ind w:left="1800" w:hanging="360"/>
+        <w:ind w:left="2368" w:hanging="360"/>
       </w:pPr>
       <w:rPr>
         <w:rFonts w:ascii="Courier New" w:hAnsi="Courier New" w:hint="default"/>
@@ -17926,9 +18353,9 @@
       <w:lvlJc w:val="left"/>
       <w:pPr>
         <w:tabs>
-          <w:tab w:val="num" w:pos="2160"/>
+          <w:tab w:val="num" w:pos="2728"/>
         </w:tabs>
-        <w:ind w:left="2520" w:hanging="360"/>
+        <w:ind w:left="3088" w:hanging="360"/>
       </w:pPr>
       <w:rPr>
         <w:rFonts w:ascii="Wingdings" w:hAnsi="Wingdings" w:hint="default"/>
@@ -17941,9 +18368,9 @@
       <w:lvlJc w:val="left"/>
       <w:pPr>
         <w:tabs>
-          <w:tab w:val="num" w:pos="2880"/>
+          <w:tab w:val="num" w:pos="3448"/>
         </w:tabs>
-        <w:ind w:left="3240" w:hanging="360"/>
+        <w:ind w:left="3808" w:hanging="360"/>
       </w:pPr>
       <w:rPr>
         <w:rFonts w:ascii="Wingdings" w:hAnsi="Wingdings" w:hint="default"/>
@@ -17956,9 +18383,9 @@
       <w:lvlJc w:val="left"/>
       <w:pPr>
         <w:tabs>
-          <w:tab w:val="num" w:pos="3600"/>
+          <w:tab w:val="num" w:pos="4168"/>
         </w:tabs>
-        <w:ind w:left="3960" w:hanging="360"/>
+        <w:ind w:left="4528" w:hanging="360"/>
       </w:pPr>
       <w:rPr>
         <w:rFonts w:ascii="Symbol" w:hAnsi="Symbol" w:hint="default"/>
@@ -17971,9 +18398,9 @@
       <w:lvlJc w:val="left"/>
       <w:pPr>
         <w:tabs>
-          <w:tab w:val="num" w:pos="4320"/>
+          <w:tab w:val="num" w:pos="4888"/>
         </w:tabs>
-        <w:ind w:left="4680" w:hanging="360"/>
+        <w:ind w:left="5248" w:hanging="360"/>
       </w:pPr>
       <w:rPr>
         <w:rFonts w:ascii="Courier New" w:hAnsi="Courier New" w:hint="default"/>
@@ -17986,9 +18413,9 @@
       <w:lvlJc w:val="left"/>
       <w:pPr>
         <w:tabs>
-          <w:tab w:val="num" w:pos="5040"/>
+          <w:tab w:val="num" w:pos="5608"/>
         </w:tabs>
-        <w:ind w:left="5400" w:hanging="360"/>
+        <w:ind w:left="5968" w:hanging="360"/>
       </w:pPr>
       <w:rPr>
         <w:rFonts w:ascii="Wingdings" w:hAnsi="Wingdings" w:hint="default"/>
@@ -18001,9 +18428,9 @@
       <w:lvlJc w:val="left"/>
       <w:pPr>
         <w:tabs>
-          <w:tab w:val="num" w:pos="5760"/>
+          <w:tab w:val="num" w:pos="6328"/>
         </w:tabs>
-        <w:ind w:left="6120" w:hanging="360"/>
+        <w:ind w:left="6688" w:hanging="360"/>
       </w:pPr>
       <w:rPr>
         <w:rFonts w:ascii="Wingdings" w:hAnsi="Wingdings" w:hint="default"/>
